--- a/apancha_20161202_assignment1.docx
+++ b/apancha_20161202_assignment1.docx
@@ -69,41 +69,6 @@
     <w:p>
       <w:pPr>
         <w:pStyle w:val="LONormal"/>
-        <w:ind w:left="0" w:right="0" w:hanging="0"/>
-        <w:jc w:val="left"/>
-        <w:rPr>
-          <w:rFonts w:ascii="Arial" w:hAnsi="Arial"/>
-        </w:rPr>
-      </w:pPr>
-      <w:r>
-        <w:rPr>
-          <w:rFonts w:ascii="Arial" w:hAnsi="Arial"/>
-        </w:rPr>
-      </w:r>
-    </w:p>
-    <w:p>
-      <w:pPr>
-        <w:pStyle w:val="LONormal"/>
-        <w:ind w:left="0" w:right="0" w:hanging="0"/>
-        <w:jc w:val="left"/>
-        <w:rPr>
-          <w:rFonts w:ascii="Arial" w:hAnsi="Arial"/>
-        </w:rPr>
-      </w:pPr>
-      <w:r>
-        <w:rPr>
-          <w:rFonts w:ascii="Arial" w:hAnsi="Arial"/>
-          <w:b/>
-          <w:color w:val="000000"/>
-          <w:sz w:val="28"/>
-          <w:lang w:val="en-GB"/>
-        </w:rPr>
-        <w:t>Connection</w:t>
-      </w:r>
-    </w:p>
-    <w:p>
-      <w:pPr>
-        <w:pStyle w:val="LONormal"/>
         <w:spacing w:lineRule="auto" w:line="240" w:before="0" w:after="0"/>
         <w:ind w:left="0" w:right="0" w:hanging="0"/>
         <w:jc w:val="left"/>
@@ -1406,7 +1371,7 @@
           <w:sz w:val="22"/>
           <w:lang w:val="en-GB"/>
         </w:rPr>
-        <w:t xml:space="preserve"> If the credentials are incorrect, the response will be ERR_AUTH. If the user is not found, ERR_NOSUCHUSER is returned. Note that for security reasons, the server should never specify which part of the credentials are wrong (i.e. username or password) – a generic ERR_AUTH should be sent.</w:t>
+        <w:t xml:space="preserve"> If the credentials are incorrect, the response will be ERR_AUTH. If the user is not found, ERR_NOSUCHUSER is returned.</w:t>
       </w:r>
     </w:p>
     <w:p>
@@ -1608,7 +1573,21 @@
           <w:rFonts w:ascii="Arial" w:hAnsi="Arial"/>
           <w:sz w:val="22"/>
         </w:rPr>
-        <w:t xml:space="preserve"> A client can use this packet to change the password of the currently connected user. The current user’s password must be supplied along with the new password. If the current password is incorrect, an ERR_AUTH is sent to the client.</w:t>
+        <w:t xml:space="preserve"> </w:t>
+      </w:r>
+      <w:r>
+        <w:rPr>
+          <w:rFonts w:ascii="Arial" w:hAnsi="Arial"/>
+          <w:sz w:val="22"/>
+        </w:rPr>
+        <w:t>Used</w:t>
+      </w:r>
+      <w:r>
+        <w:rPr>
+          <w:rFonts w:ascii="Arial" w:hAnsi="Arial"/>
+          <w:sz w:val="22"/>
+        </w:rPr>
+        <w:t xml:space="preserve"> to change the password of the currently connected user. The current user’s password must be supplied along with the new password. If the current password is incorrect, an ERR_AUTH is sent to the client.</w:t>
       </w:r>
     </w:p>
     <w:p>
@@ -1736,7 +1715,7 @@
           <w:rFonts w:ascii="Arial" w:hAnsi="Arial"/>
           <w:sz w:val="22"/>
         </w:rPr>
-        <w:t>Channel names can only be alphanumeric and must not contain any spaces. As a convention, channel names start with a “#” symbol. The character limit for channel names is 20 characters. Dashes or underscores may be used for channel names with multiple words (e.g. #super-secret-room).</w:t>
+        <w:t>Channel names can only be alphanumeric and must not contain any spaces. The character limit for channel names is 20 characters. Dashes or underscores may be used for channel names with multiple words (e.g. #super-secret-room).</w:t>
       </w:r>
     </w:p>
     <w:p>
@@ -1924,7 +1903,21 @@
           <w:rFonts w:ascii="Arial" w:hAnsi="Arial"/>
           <w:sz w:val="22"/>
         </w:rPr>
-        <w:t xml:space="preserve"> Clients use these packets to join and leave channels. The channel name must be specified in both commands. Multiple channel names cannot be supplied.</w:t>
+        <w:t xml:space="preserve"> Clients use these packets to join and leave channels. The channel name must be specified in both commands. Multiple channel names cannot be supplied. </w:t>
+      </w:r>
+      <w:r>
+        <w:rPr>
+          <w:rFonts w:ascii="Arial" w:hAnsi="Arial"/>
+          <w:sz w:val="22"/>
+        </w:rPr>
+        <w:t>T</w:t>
+      </w:r>
+      <w:r>
+        <w:rPr>
+          <w:rFonts w:ascii="Arial" w:hAnsi="Arial"/>
+          <w:sz w:val="22"/>
+        </w:rPr>
+        <w:t>he server may send a “ERR_NOSUCHCHANNEL” if the channel name is not found.</w:t>
       </w:r>
     </w:p>
     <w:p>
@@ -1954,7 +1947,17 @@
           <w:sz w:val="22"/>
           <w:lang w:val="en-GB"/>
         </w:rPr>
-        <w:t xml:space="preserve"> OK</w:t>
+        <w:t xml:space="preserve"> OK, </w:t>
+      </w:r>
+      <w:r>
+        <w:rPr>
+          <w:rFonts w:ascii="Arial" w:hAnsi="Arial"/>
+          <w:b w:val="false"/>
+          <w:color w:val="000000"/>
+          <w:sz w:val="22"/>
+          <w:lang w:val="en-GB"/>
+        </w:rPr>
+        <w:t>ERR_NOSUCHCHANNEL</w:t>
       </w:r>
     </w:p>
     <w:p>
@@ -2133,7 +2136,21 @@
           <w:rFonts w:ascii="Arial" w:hAnsi="Arial"/>
           <w:sz w:val="22"/>
         </w:rPr>
-        <w:t xml:space="preserve"> public or private channels. If this packet came from a non-admin user or a user who cannot see certain private channels, the server will only send the channels that the user has access to. If the user is an admin, all channels will be sent back to the client. The same behaviour happens when public or private is supplied as a non-admin user. The response is sent as a simple array. This array can be empty if no visible channels are found.</w:t>
+        <w:t xml:space="preserve"> public or private channels. If this packet came from a non-admin user or a user who cannot see certain private channels, the server will only send the channels that the user has access to. If the user is an admin, all channels will be sent back to the client. The same behaviour happens when public or private is supplied as a non-admin user. The response is sent as a</w:t>
+      </w:r>
+      <w:r>
+        <w:rPr>
+          <w:rFonts w:ascii="Arial" w:hAnsi="Arial"/>
+          <w:sz w:val="22"/>
+        </w:rPr>
+        <w:t>n</w:t>
+      </w:r>
+      <w:r>
+        <w:rPr>
+          <w:rFonts w:ascii="Arial" w:hAnsi="Arial"/>
+          <w:sz w:val="22"/>
+        </w:rPr>
+        <w:t xml:space="preserve"> array. This array can be empty if no visible channels are found.</w:t>
       </w:r>
     </w:p>
     <w:p>
@@ -2355,7 +2372,7 @@
           <w:rFonts w:ascii="Arial" w:hAnsi="Arial"/>
           <w:sz w:val="22"/>
         </w:rPr>
-        <w:t xml:space="preserve"> Returns a list of users currently in a channel to the client. The response is sent as an array, which can be empty if no users are in the channel. Additionally, the server may send a “ERR_NOSUCHCHANNEL” if the channel name is not found.</w:t>
+        <w:t xml:space="preserve"> Returns a list of users currently in a channel to the client. The response is sent as an array, which can be empty if no users are in the channel.</w:t>
       </w:r>
     </w:p>
     <w:p>
@@ -2495,7 +2512,6 @@
           <w:rFonts w:ascii="Arial" w:hAnsi="Arial"/>
         </w:rPr>
       </w:pPr>
-      <w:bookmarkStart w:id="1" w:name="__DdeLink__301_809161090"/>
       <w:r>
         <w:rPr>
           <w:rFonts w:ascii="Arial" w:hAnsi="Arial"/>
@@ -2517,15 +2533,992 @@
           <w:rFonts w:ascii="Arial" w:hAnsi="Arial"/>
           <w:sz w:val="22"/>
         </w:rPr>
+        <w:t xml:space="preserve"> CH_CREATE #foo</w:t>
+      </w:r>
+    </w:p>
+    <w:p>
+      <w:pPr>
+        <w:pStyle w:val="LONormal"/>
+        <w:ind w:left="0" w:right="0" w:hanging="0"/>
+        <w:jc w:val="left"/>
+        <w:rPr>
+          <w:rFonts w:ascii="Arial" w:hAnsi="Arial"/>
+        </w:rPr>
+      </w:pPr>
+      <w:r>
+        <w:rPr>
+          <w:rFonts w:ascii="Arial" w:hAnsi="Arial"/>
+        </w:rPr>
+      </w:r>
+    </w:p>
+    <w:p>
+      <w:pPr>
+        <w:pStyle w:val="LONormal"/>
+        <w:ind w:left="0" w:right="0" w:hanging="0"/>
+        <w:jc w:val="left"/>
+        <w:rPr>
+          <w:rFonts w:ascii="Arial" w:hAnsi="Arial"/>
+        </w:rPr>
+      </w:pPr>
+      <w:r>
+        <w:rPr>
+          <w:rFonts w:ascii="Arial" w:hAnsi="Arial"/>
+          <w:b/>
+          <w:sz w:val="22"/>
+        </w:rPr>
+        <w:t>Description:</w:t>
+      </w:r>
+      <w:r>
+        <w:rPr>
+          <w:rFonts w:ascii="Arial" w:hAnsi="Arial"/>
+          <w:sz w:val="22"/>
+        </w:rPr>
+        <w:t xml:space="preserve"> Create a new channel with specified name. If the name is above 20 characters in length, or if invalid characters are found, an ERR_CHANNELNAME is sent.</w:t>
+      </w:r>
+    </w:p>
+    <w:p>
+      <w:pPr>
+        <w:pStyle w:val="LONormal"/>
+        <w:ind w:left="0" w:right="0" w:hanging="0"/>
+        <w:jc w:val="left"/>
+        <w:rPr>
+          <w:rFonts w:ascii="Arial" w:hAnsi="Arial"/>
+        </w:rPr>
+      </w:pPr>
+      <w:r>
+        <w:rPr>
+          <w:rFonts w:ascii="Arial" w:hAnsi="Arial"/>
+          <w:b/>
+          <w:color w:val="000000"/>
+          <w:sz w:val="22"/>
+          <w:lang w:val="en-GB"/>
+        </w:rPr>
+        <w:t>Responses:</w:t>
+      </w:r>
+      <w:r>
+        <w:rPr>
+          <w:rFonts w:ascii="Arial" w:hAnsi="Arial"/>
+          <w:b w:val="false"/>
+          <w:color w:val="000000"/>
+          <w:sz w:val="22"/>
+          <w:lang w:val="en-GB"/>
+        </w:rPr>
+        <w:t xml:space="preserve"> OK, ERR_CHANNELNAME</w:t>
+      </w:r>
+    </w:p>
+    <w:p>
+      <w:pPr>
+        <w:pStyle w:val="LONormal"/>
+        <w:ind w:left="0" w:right="0" w:hanging="0"/>
+        <w:jc w:val="left"/>
+        <w:rPr>
+          <w:rFonts w:ascii="Arial" w:hAnsi="Arial"/>
+        </w:rPr>
+      </w:pPr>
+      <w:r>
+        <w:rPr>
+          <w:rFonts w:ascii="Arial" w:hAnsi="Arial"/>
+        </w:rPr>
+      </w:r>
+    </w:p>
+    <w:p>
+      <w:pPr>
+        <w:pStyle w:val="LONormal"/>
+        <w:ind w:left="0" w:right="0" w:hanging="0"/>
+        <w:jc w:val="left"/>
+        <w:rPr>
+          <w:rFonts w:ascii="Arial" w:hAnsi="Arial"/>
+        </w:rPr>
+      </w:pPr>
+      <w:r>
+        <w:rPr>
+          <w:rFonts w:ascii="Arial" w:hAnsi="Arial"/>
+          <w:b/>
+          <w:sz w:val="24"/>
+        </w:rPr>
+        <w:t>Deleting a channel</w:t>
+      </w:r>
+    </w:p>
+    <w:p>
+      <w:pPr>
+        <w:pStyle w:val="LONormal"/>
+        <w:ind w:left="0" w:right="0" w:hanging="0"/>
+        <w:jc w:val="left"/>
+        <w:rPr>
+          <w:rFonts w:ascii="Arial" w:hAnsi="Arial"/>
+        </w:rPr>
+      </w:pPr>
+      <w:r>
+        <w:rPr>
+          <w:rFonts w:ascii="Arial" w:hAnsi="Arial"/>
+        </w:rPr>
+      </w:r>
+    </w:p>
+    <w:p>
+      <w:pPr>
+        <w:pStyle w:val="LONormal"/>
+        <w:ind w:left="0" w:right="0" w:hanging="0"/>
+        <w:jc w:val="left"/>
+        <w:rPr>
+          <w:rFonts w:ascii="Arial" w:hAnsi="Arial"/>
+        </w:rPr>
+      </w:pPr>
+      <w:r>
+        <w:rPr>
+          <w:rFonts w:ascii="Arial" w:hAnsi="Arial"/>
+          <w:b/>
+          <w:sz w:val="22"/>
+        </w:rPr>
+        <w:t>Command:</w:t>
+      </w:r>
+      <w:r>
+        <w:rPr>
+          <w:rFonts w:ascii="Arial" w:hAnsi="Arial"/>
+          <w:sz w:val="22"/>
+        </w:rPr>
+        <w:t xml:space="preserve"> CH_DESTROY</w:t>
+      </w:r>
+    </w:p>
+    <w:p>
+      <w:pPr>
+        <w:pStyle w:val="LONormal"/>
+        <w:ind w:left="0" w:right="0" w:hanging="0"/>
+        <w:jc w:val="left"/>
+        <w:rPr>
+          <w:rFonts w:ascii="Arial" w:hAnsi="Arial"/>
+        </w:rPr>
+      </w:pPr>
+      <w:r>
+        <w:rPr>
+          <w:rFonts w:ascii="Arial" w:hAnsi="Arial"/>
+          <w:b/>
+          <w:sz w:val="22"/>
+        </w:rPr>
+        <w:t>Parameters:</w:t>
+      </w:r>
+      <w:r>
+        <w:rPr>
+          <w:rFonts w:ascii="Arial" w:hAnsi="Arial"/>
+          <w:sz w:val="22"/>
+        </w:rPr>
+        <w:t xml:space="preserve"> [name]</w:t>
+      </w:r>
+    </w:p>
+    <w:p>
+      <w:pPr>
+        <w:pStyle w:val="LONormal"/>
+        <w:ind w:left="0" w:right="0" w:hanging="0"/>
+        <w:jc w:val="left"/>
+        <w:rPr>
+          <w:rFonts w:ascii="Arial" w:hAnsi="Arial"/>
+        </w:rPr>
+      </w:pPr>
+      <w:r>
+        <w:rPr>
+          <w:rFonts w:ascii="Arial" w:hAnsi="Arial"/>
+          <w:b/>
+          <w:sz w:val="22"/>
+        </w:rPr>
+        <w:t>Example p</w:t>
+      </w:r>
+      <w:r>
+        <w:rPr>
+          <w:rFonts w:ascii="Arial" w:hAnsi="Arial"/>
+          <w:b/>
+          <w:sz w:val="22"/>
+        </w:rPr>
+        <w:t>ayload:</w:t>
+      </w:r>
+      <w:r>
+        <w:rPr>
+          <w:rFonts w:ascii="Arial" w:hAnsi="Arial"/>
+          <w:sz w:val="22"/>
+        </w:rPr>
+        <w:t xml:space="preserve"> CH_DESTROY #foo</w:t>
+      </w:r>
+    </w:p>
+    <w:p>
+      <w:pPr>
+        <w:pStyle w:val="LONormal"/>
+        <w:ind w:left="0" w:right="0" w:hanging="0"/>
+        <w:jc w:val="left"/>
+        <w:rPr>
+          <w:rFonts w:ascii="Arial" w:hAnsi="Arial"/>
+        </w:rPr>
+      </w:pPr>
+      <w:r>
+        <w:rPr>
+          <w:rFonts w:ascii="Arial" w:hAnsi="Arial"/>
+        </w:rPr>
+      </w:r>
+    </w:p>
+    <w:p>
+      <w:pPr>
+        <w:pStyle w:val="LONormal"/>
+        <w:ind w:left="0" w:right="0" w:hanging="0"/>
+        <w:jc w:val="left"/>
+        <w:rPr>
+          <w:rFonts w:ascii="Arial" w:hAnsi="Arial"/>
+        </w:rPr>
+      </w:pPr>
+      <w:r>
+        <w:rPr>
+          <w:rFonts w:ascii="Arial" w:hAnsi="Arial"/>
+          <w:b/>
+          <w:sz w:val="22"/>
+        </w:rPr>
+        <w:t>Description:</w:t>
+      </w:r>
+      <w:r>
+        <w:rPr>
+          <w:rFonts w:ascii="Arial" w:hAnsi="Arial"/>
+          <w:sz w:val="22"/>
+        </w:rPr>
+        <w:t xml:space="preserve"> Delete an existing channel with the specified name. Can only be used by an admin. If the user is not an admin, ERR_NOTADMIN is returned. An ERR_NOSUCHCHANNEL will be sent if the channel name specified is not found.</w:t>
+      </w:r>
+    </w:p>
+    <w:p>
+      <w:pPr>
+        <w:pStyle w:val="LONormal"/>
+        <w:ind w:left="0" w:right="0" w:hanging="0"/>
+        <w:jc w:val="left"/>
+        <w:rPr>
+          <w:rFonts w:ascii="Arial" w:hAnsi="Arial"/>
+        </w:rPr>
+      </w:pPr>
+      <w:r>
+        <w:rPr>
+          <w:rFonts w:ascii="Arial" w:hAnsi="Arial"/>
+          <w:b/>
+          <w:color w:val="000000"/>
+          <w:sz w:val="22"/>
+          <w:lang w:val="en-GB"/>
+        </w:rPr>
+        <w:t>Responses:</w:t>
+      </w:r>
+      <w:r>
+        <w:rPr>
+          <w:rFonts w:ascii="Arial" w:hAnsi="Arial"/>
+          <w:b w:val="false"/>
+          <w:color w:val="000000"/>
+          <w:sz w:val="22"/>
+          <w:lang w:val="en-GB"/>
+        </w:rPr>
+        <w:t xml:space="preserve"> OK, ERR_NOSUCHCHANNEL, ERR_NOTADMIN</w:t>
+      </w:r>
+    </w:p>
+    <w:p>
+      <w:pPr>
+        <w:pStyle w:val="LONormal"/>
+        <w:ind w:left="0" w:right="0" w:hanging="0"/>
+        <w:jc w:val="left"/>
+        <w:rPr>
+          <w:rFonts w:ascii="Arial" w:hAnsi="Arial"/>
+        </w:rPr>
+      </w:pPr>
+      <w:r>
+        <w:rPr>
+          <w:rFonts w:ascii="Arial" w:hAnsi="Arial"/>
+        </w:rPr>
+      </w:r>
+    </w:p>
+    <w:p>
+      <w:pPr>
+        <w:pStyle w:val="LONormal"/>
+        <w:ind w:left="0" w:right="0" w:hanging="0"/>
+        <w:jc w:val="left"/>
+        <w:rPr>
+          <w:rFonts w:ascii="Arial" w:hAnsi="Arial"/>
+        </w:rPr>
+      </w:pPr>
+      <w:r>
+        <w:rPr>
+          <w:rFonts w:ascii="Arial" w:hAnsi="Arial"/>
+          <w:b/>
+          <w:sz w:val="24"/>
+        </w:rPr>
+        <w:t>Channel topic</w:t>
+      </w:r>
+    </w:p>
+    <w:p>
+      <w:pPr>
+        <w:pStyle w:val="LONormal"/>
+        <w:ind w:left="0" w:right="0" w:hanging="0"/>
+        <w:jc w:val="left"/>
+        <w:rPr>
+          <w:rFonts w:ascii="Arial" w:hAnsi="Arial"/>
+        </w:rPr>
+      </w:pPr>
+      <w:r>
+        <w:rPr>
+          <w:rFonts w:ascii="Arial" w:hAnsi="Arial"/>
+        </w:rPr>
+      </w:r>
+    </w:p>
+    <w:p>
+      <w:pPr>
+        <w:pStyle w:val="LONormal"/>
+        <w:ind w:left="0" w:right="0" w:hanging="0"/>
+        <w:jc w:val="left"/>
+        <w:rPr>
+          <w:rFonts w:ascii="Arial" w:hAnsi="Arial"/>
+        </w:rPr>
+      </w:pPr>
+      <w:r>
+        <w:rPr>
+          <w:rFonts w:ascii="Arial" w:hAnsi="Arial"/>
+          <w:b/>
+          <w:sz w:val="22"/>
+        </w:rPr>
+        <w:t>Command:</w:t>
+      </w:r>
+      <w:r>
+        <w:rPr>
+          <w:rFonts w:ascii="Arial" w:hAnsi="Arial"/>
+          <w:sz w:val="22"/>
+        </w:rPr>
+        <w:t xml:space="preserve"> CH_TOPIC</w:t>
+      </w:r>
+    </w:p>
+    <w:p>
+      <w:pPr>
+        <w:pStyle w:val="LONormal"/>
+        <w:ind w:left="0" w:right="0" w:hanging="0"/>
+        <w:jc w:val="left"/>
+        <w:rPr>
+          <w:rFonts w:ascii="Arial" w:hAnsi="Arial"/>
+        </w:rPr>
+      </w:pPr>
+      <w:r>
+        <w:rPr>
+          <w:rFonts w:ascii="Arial" w:hAnsi="Arial"/>
+          <w:b/>
+          <w:sz w:val="22"/>
+        </w:rPr>
+        <w:t>Parameters:</w:t>
+      </w:r>
+      <w:r>
+        <w:rPr>
+          <w:rFonts w:ascii="Arial" w:hAnsi="Arial"/>
+          <w:sz w:val="22"/>
+        </w:rPr>
+        <w:t xml:space="preserve"> [channel] (message)</w:t>
+      </w:r>
+    </w:p>
+    <w:p>
+      <w:pPr>
+        <w:pStyle w:val="LONormal"/>
+        <w:ind w:left="0" w:right="0" w:hanging="0"/>
+        <w:jc w:val="left"/>
+        <w:rPr>
+          <w:rFonts w:ascii="Arial" w:hAnsi="Arial"/>
+        </w:rPr>
+      </w:pPr>
+      <w:r>
+        <w:rPr>
+          <w:rFonts w:ascii="Arial" w:hAnsi="Arial"/>
+          <w:b/>
+          <w:sz w:val="22"/>
+        </w:rPr>
+        <w:t>Example p</w:t>
+      </w:r>
+      <w:r>
+        <w:rPr>
+          <w:rFonts w:ascii="Arial" w:hAnsi="Arial"/>
+          <w:b/>
+          <w:sz w:val="22"/>
+        </w:rPr>
+        <w:t>ayload:</w:t>
+      </w:r>
+      <w:r>
+        <w:rPr>
+          <w:rFonts w:ascii="Arial" w:hAnsi="Arial"/>
+          <w:sz w:val="22"/>
+        </w:rPr>
+        <w:t xml:space="preserve"> CH_TOPIC A channel for general discussion</w:t>
+      </w:r>
+    </w:p>
+    <w:p>
+      <w:pPr>
+        <w:pStyle w:val="LONormal"/>
+        <w:ind w:left="0" w:right="0" w:hanging="0"/>
+        <w:jc w:val="left"/>
+        <w:rPr>
+          <w:rFonts w:ascii="Arial" w:hAnsi="Arial"/>
+        </w:rPr>
+      </w:pPr>
+      <w:r>
+        <w:rPr>
+          <w:rFonts w:ascii="Arial" w:hAnsi="Arial"/>
+        </w:rPr>
+      </w:r>
+    </w:p>
+    <w:p>
+      <w:pPr>
+        <w:pStyle w:val="LONormal"/>
+        <w:ind w:left="0" w:right="0" w:hanging="0"/>
+        <w:jc w:val="left"/>
+        <w:rPr>
+          <w:rFonts w:ascii="Arial" w:hAnsi="Arial"/>
+        </w:rPr>
+      </w:pPr>
+      <w:r>
+        <w:rPr>
+          <w:rFonts w:ascii="Arial" w:hAnsi="Arial"/>
+          <w:b/>
+          <w:sz w:val="22"/>
+        </w:rPr>
+        <w:t>Description:</w:t>
+      </w:r>
+      <w:r>
+        <w:rPr>
+          <w:rFonts w:ascii="Arial" w:hAnsi="Arial"/>
+          <w:sz w:val="22"/>
+        </w:rPr>
+        <w:t xml:space="preserve"> Read or set the topic for the specified channel. This requires admin privileges.</w:t>
+      </w:r>
+    </w:p>
+    <w:p>
+      <w:pPr>
+        <w:pStyle w:val="LONormal"/>
+        <w:ind w:left="0" w:right="0" w:hanging="0"/>
+        <w:jc w:val="left"/>
+        <w:rPr>
+          <w:rFonts w:ascii="Arial" w:hAnsi="Arial"/>
+        </w:rPr>
+      </w:pPr>
+      <w:r>
+        <w:rPr>
+          <w:rFonts w:ascii="Arial" w:hAnsi="Arial"/>
+          <w:b/>
+          <w:color w:val="000000"/>
+          <w:sz w:val="22"/>
+          <w:lang w:val="en-GB"/>
+        </w:rPr>
+        <w:t>Responses:</w:t>
+      </w:r>
+      <w:r>
+        <w:rPr>
+          <w:rFonts w:ascii="Arial" w:hAnsi="Arial"/>
+          <w:b w:val="false"/>
+          <w:color w:val="000000"/>
+          <w:sz w:val="22"/>
+          <w:lang w:val="en-GB"/>
+        </w:rPr>
+        <w:t xml:space="preserve"> OK, ERR_NOSUCHCHANNEL, ERR_NOTADMIN</w:t>
+      </w:r>
+    </w:p>
+    <w:p>
+      <w:pPr>
+        <w:pStyle w:val="LONormal"/>
+        <w:ind w:left="0" w:right="0" w:hanging="0"/>
+        <w:jc w:val="left"/>
+        <w:rPr>
+          <w:rFonts w:ascii="Arial" w:hAnsi="Arial"/>
+        </w:rPr>
+      </w:pPr>
+      <w:r>
+        <w:rPr>
+          <w:rFonts w:ascii="Arial" w:hAnsi="Arial"/>
+        </w:rPr>
+      </w:r>
+    </w:p>
+    <w:p>
+      <w:pPr>
+        <w:pStyle w:val="LONormal"/>
+        <w:ind w:left="0" w:right="0" w:hanging="0"/>
+        <w:jc w:val="left"/>
+        <w:rPr>
+          <w:rFonts w:ascii="Arial" w:hAnsi="Arial"/>
+        </w:rPr>
+      </w:pPr>
+      <w:r>
+        <w:rPr>
+          <w:rFonts w:ascii="Arial" w:hAnsi="Arial"/>
+          <w:b/>
+          <w:sz w:val="22"/>
+        </w:rPr>
+        <w:t>Command:</w:t>
+      </w:r>
+      <w:r>
+        <w:rPr>
+          <w:rFonts w:ascii="Arial" w:hAnsi="Arial"/>
+          <w:sz w:val="22"/>
+        </w:rPr>
+        <w:t xml:space="preserve"> MSG</w:t>
+      </w:r>
+    </w:p>
+    <w:p>
+      <w:pPr>
+        <w:pStyle w:val="LONormal"/>
+        <w:ind w:left="0" w:right="0" w:hanging="0"/>
+        <w:jc w:val="left"/>
+        <w:rPr>
+          <w:rFonts w:ascii="Arial" w:hAnsi="Arial"/>
+        </w:rPr>
+      </w:pPr>
+      <w:r>
+        <w:rPr>
+          <w:rFonts w:ascii="Arial" w:hAnsi="Arial"/>
+          <w:b/>
+          <w:sz w:val="22"/>
+        </w:rPr>
+        <w:t>Parameters:</w:t>
+      </w:r>
+      <w:r>
+        <w:rPr>
+          <w:rFonts w:ascii="Arial" w:hAnsi="Arial"/>
+          <w:sz w:val="22"/>
+        </w:rPr>
+        <w:t xml:space="preserve"> [channel/user]</w:t>
+      </w:r>
+    </w:p>
+    <w:p>
+      <w:pPr>
+        <w:pStyle w:val="LONormal"/>
+        <w:ind w:left="0" w:right="0" w:hanging="0"/>
+        <w:jc w:val="left"/>
+        <w:rPr>
+          <w:rFonts w:ascii="Arial" w:hAnsi="Arial"/>
+        </w:rPr>
+      </w:pPr>
+      <w:r>
+        <w:rPr>
+          <w:rFonts w:ascii="Arial" w:hAnsi="Arial"/>
+          <w:b/>
+          <w:sz w:val="22"/>
+        </w:rPr>
+        <w:t>Example p</w:t>
+      </w:r>
+      <w:r>
+        <w:rPr>
+          <w:rFonts w:ascii="Arial" w:hAnsi="Arial"/>
+          <w:b/>
+          <w:sz w:val="22"/>
+        </w:rPr>
+        <w:t>ayload</w:t>
+      </w:r>
+      <w:r>
+        <w:rPr>
+          <w:rFonts w:ascii="Arial" w:hAnsi="Arial"/>
+          <w:b/>
+          <w:sz w:val="22"/>
+        </w:rPr>
+        <w:t>s</w:t>
+      </w:r>
+      <w:r>
+        <w:rPr>
+          <w:rFonts w:ascii="Arial" w:hAnsi="Arial"/>
+          <w:b/>
+          <w:sz w:val="22"/>
+        </w:rPr>
+        <w:t>:</w:t>
+      </w:r>
+      <w:r>
+        <w:rPr>
+          <w:rFonts w:ascii="Arial" w:hAnsi="Arial"/>
+          <w:sz w:val="22"/>
+        </w:rPr>
+        <w:t xml:space="preserve"> MSG #general Does anyone else want to go home and play FFXIV?</w:t>
+      </w:r>
+    </w:p>
+    <w:p>
+      <w:pPr>
+        <w:pStyle w:val="LONormal"/>
+        <w:ind w:left="0" w:right="0" w:hanging="0"/>
+        <w:jc w:val="left"/>
+        <w:rPr>
+          <w:rFonts w:ascii="Arial" w:hAnsi="Arial"/>
+        </w:rPr>
+      </w:pPr>
+      <w:r>
+        <w:rPr>
+          <w:rFonts w:ascii="Arial" w:hAnsi="Arial"/>
+          <w:sz w:val="22"/>
+        </w:rPr>
+        <w:t>MSG Ashleigh_</w:t>
+      </w:r>
+      <w:r>
+        <w:rPr>
+          <w:rFonts w:ascii="Arial" w:hAnsi="Arial"/>
+          <w:sz w:val="22"/>
+        </w:rPr>
+        <w:t>Smith</w:t>
+      </w:r>
+      <w:r>
+        <w:rPr>
+          <w:rFonts w:ascii="Arial" w:hAnsi="Arial"/>
+          <w:sz w:val="22"/>
+        </w:rPr>
+        <w:t xml:space="preserve"> Don't forget the milk!</w:t>
+      </w:r>
+    </w:p>
+    <w:p>
+      <w:pPr>
+        <w:pStyle w:val="LONormal"/>
+        <w:ind w:left="0" w:right="0" w:hanging="0"/>
+        <w:jc w:val="left"/>
+        <w:rPr>
+          <w:rFonts w:ascii="Arial" w:hAnsi="Arial"/>
+        </w:rPr>
+      </w:pPr>
+      <w:r>
+        <w:rPr>
+          <w:rFonts w:ascii="Arial" w:hAnsi="Arial"/>
+        </w:rPr>
+      </w:r>
+    </w:p>
+    <w:p>
+      <w:pPr>
+        <w:pStyle w:val="LONormal"/>
+        <w:ind w:left="0" w:right="0" w:hanging="0"/>
+        <w:jc w:val="left"/>
+        <w:rPr>
+          <w:rFonts w:ascii="Arial" w:hAnsi="Arial"/>
+        </w:rPr>
+      </w:pPr>
+      <w:r>
+        <w:rPr>
+          <w:rFonts w:ascii="Arial" w:hAnsi="Arial"/>
+          <w:b/>
+          <w:sz w:val="22"/>
+        </w:rPr>
+        <w:t>Description:</w:t>
+      </w:r>
+      <w:r>
+        <w:rPr>
+          <w:rFonts w:ascii="Arial" w:hAnsi="Arial"/>
+          <w:sz w:val="22"/>
+        </w:rPr>
+        <w:t xml:space="preserve"> Send a message to an existing channel or a connected user</w:t>
+      </w:r>
+    </w:p>
+    <w:p>
+      <w:pPr>
+        <w:pStyle w:val="LONormal"/>
+        <w:ind w:left="0" w:right="0" w:hanging="0"/>
+        <w:jc w:val="left"/>
+        <w:rPr>
+          <w:rFonts w:ascii="Arial" w:hAnsi="Arial"/>
+        </w:rPr>
+      </w:pPr>
+      <w:r>
+        <w:rPr>
+          <w:rFonts w:ascii="Arial" w:hAnsi="Arial"/>
+          <w:sz w:val="22"/>
+        </w:rPr>
+        <w:t>Public messages from a client are broadcast to all connected clients (except its origin) in the channel.</w:t>
+      </w:r>
+    </w:p>
+    <w:p>
+      <w:pPr>
+        <w:pStyle w:val="LONormal"/>
+        <w:ind w:left="0" w:right="0" w:hanging="0"/>
+        <w:jc w:val="left"/>
+        <w:rPr>
+          <w:rFonts w:ascii="Arial" w:hAnsi="Arial"/>
+        </w:rPr>
+      </w:pPr>
+      <w:r>
+        <w:rPr>
+          <w:rFonts w:ascii="Arial" w:hAnsi="Arial"/>
+        </w:rPr>
+      </w:r>
+    </w:p>
+    <w:p>
+      <w:pPr>
+        <w:pStyle w:val="LONormal"/>
+        <w:ind w:left="0" w:right="0" w:hanging="0"/>
+        <w:jc w:val="left"/>
+        <w:rPr>
+          <w:rFonts w:ascii="Arial" w:hAnsi="Arial"/>
+        </w:rPr>
+      </w:pPr>
+      <w:r>
+        <w:rPr>
+          <w:rFonts w:ascii="Arial" w:hAnsi="Arial"/>
+          <w:sz w:val="22"/>
+        </w:rPr>
+        <w:t>Private messages are only broadcast to the clients they are intended for, as opposed to all connected clients in a channel. Private messages are only sent to one client at a time.</w:t>
+      </w:r>
+    </w:p>
+    <w:p>
+      <w:pPr>
+        <w:pStyle w:val="LONormal"/>
+        <w:ind w:left="0" w:right="0" w:hanging="0"/>
+        <w:jc w:val="left"/>
+        <w:rPr>
+          <w:rFonts w:ascii="Arial" w:hAnsi="Arial"/>
+        </w:rPr>
+      </w:pPr>
+      <w:r>
+        <w:rPr>
+          <w:rFonts w:ascii="Arial" w:hAnsi="Arial"/>
+          <w:b/>
+          <w:color w:val="000000"/>
+          <w:sz w:val="22"/>
+          <w:lang w:val="en-GB"/>
+        </w:rPr>
+        <w:t>Responses:</w:t>
+      </w:r>
+      <w:r>
+        <w:rPr>
+          <w:rFonts w:ascii="Arial" w:hAnsi="Arial"/>
+          <w:b w:val="false"/>
+          <w:color w:val="000000"/>
+          <w:sz w:val="22"/>
+          <w:lang w:val="en-GB"/>
+        </w:rPr>
+        <w:t xml:space="preserve"> OK</w:t>
+      </w:r>
+    </w:p>
+    <w:p>
+      <w:pPr>
+        <w:pStyle w:val="LONormal"/>
+        <w:ind w:left="0" w:right="0" w:hanging="0"/>
+        <w:jc w:val="left"/>
+        <w:rPr>
+          <w:b/>
+          <w:b/>
+          <w:sz w:val="28"/>
+        </w:rPr>
+      </w:pPr>
+      <w:r>
+        <w:rPr>
+          <w:rFonts w:ascii="Arial" w:hAnsi="Arial"/>
+        </w:rPr>
+      </w:r>
+    </w:p>
+    <w:p>
+      <w:pPr>
+        <w:pStyle w:val="LONormal"/>
+        <w:ind w:left="0" w:right="0" w:hanging="0"/>
+        <w:jc w:val="left"/>
+        <w:rPr>
+          <w:rFonts w:ascii="Arial" w:hAnsi="Arial"/>
+          <w:sz w:val="28"/>
+          <w:szCs w:val="28"/>
+        </w:rPr>
+      </w:pPr>
+      <w:r>
+        <w:rPr>
+          <w:rFonts w:ascii="Arial" w:hAnsi="Arial"/>
+          <w:b/>
+          <w:color w:val="000000"/>
+          <w:sz w:val="28"/>
+          <w:szCs w:val="28"/>
+          <w:lang w:val="en-GB"/>
+        </w:rPr>
+        <w:t xml:space="preserve">Admin </w:t>
+      </w:r>
+      <w:r>
+        <w:rPr>
+          <w:rFonts w:ascii="Arial" w:hAnsi="Arial"/>
+          <w:b/>
+          <w:color w:val="000000"/>
+          <w:sz w:val="28"/>
+          <w:szCs w:val="28"/>
+          <w:lang w:val="en-GB"/>
+        </w:rPr>
+        <w:t>commands</w:t>
+      </w:r>
+    </w:p>
+    <w:p>
+      <w:pPr>
+        <w:pStyle w:val="LONormal"/>
+        <w:ind w:left="0" w:right="0" w:hanging="0"/>
+        <w:jc w:val="left"/>
+        <w:rPr>
+          <w:rFonts w:ascii="Arial" w:hAnsi="Arial"/>
+        </w:rPr>
+      </w:pPr>
+      <w:r>
+        <w:rPr>
+          <w:rFonts w:ascii="Arial" w:hAnsi="Arial"/>
+        </w:rPr>
+      </w:r>
+    </w:p>
+    <w:p>
+      <w:pPr>
+        <w:pStyle w:val="LONormal"/>
+        <w:ind w:left="0" w:right="0" w:hanging="0"/>
+        <w:jc w:val="left"/>
+        <w:rPr>
+          <w:rFonts w:ascii="Arial" w:hAnsi="Arial"/>
+        </w:rPr>
+      </w:pPr>
+      <w:r>
+        <w:rPr>
+          <w:rFonts w:ascii="Arial" w:hAnsi="Arial"/>
+          <w:b w:val="false"/>
+          <w:color w:val="000000"/>
+          <w:sz w:val="22"/>
+          <w:lang w:val="en-GB"/>
+        </w:rPr>
+        <w:t xml:space="preserve">When a server receives </w:t>
+      </w:r>
+      <w:r>
+        <w:rPr>
+          <w:rFonts w:ascii="Arial" w:hAnsi="Arial"/>
+          <w:b w:val="false"/>
+          <w:color w:val="000000"/>
+          <w:sz w:val="22"/>
+          <w:lang w:val="en-GB"/>
+        </w:rPr>
+        <w:t>an admin only</w:t>
+      </w:r>
+      <w:r>
+        <w:rPr>
+          <w:rFonts w:ascii="Arial" w:hAnsi="Arial"/>
+          <w:b w:val="false"/>
+          <w:color w:val="000000"/>
+          <w:sz w:val="22"/>
+          <w:lang w:val="en-GB"/>
+        </w:rPr>
+        <w:t xml:space="preserve"> command it checks the connecting client’s user privileges. If they are do not have admin privileges, an </w:t>
+      </w:r>
+      <w:r>
+        <w:rPr>
+          <w:rFonts w:ascii="Arial" w:hAnsi="Arial"/>
+          <w:b w:val="false"/>
+          <w:color w:val="000000"/>
+          <w:sz w:val="22"/>
+          <w:lang w:val="en-GB"/>
+        </w:rPr>
+        <w:t xml:space="preserve">"ERR_NOTADMIN" </w:t>
+      </w:r>
+      <w:r>
+        <w:rPr>
+          <w:rFonts w:ascii="Arial" w:hAnsi="Arial"/>
+          <w:b w:val="false"/>
+          <w:color w:val="000000"/>
+          <w:sz w:val="22"/>
+          <w:lang w:val="en-GB"/>
+        </w:rPr>
+        <w:t>packet is sent.</w:t>
+      </w:r>
+    </w:p>
+    <w:p>
+      <w:pPr>
+        <w:pStyle w:val="LONormal"/>
+        <w:ind w:left="0" w:right="0" w:hanging="0"/>
+        <w:jc w:val="left"/>
+        <w:rPr>
+          <w:b w:val="false"/>
+          <w:b w:val="false"/>
+          <w:color w:val="000000"/>
+          <w:sz w:val="22"/>
+          <w:lang w:val="en-GB"/>
+        </w:rPr>
+      </w:pPr>
+      <w:r>
+        <w:rPr>
+          <w:rFonts w:ascii="Arial" w:hAnsi="Arial"/>
+        </w:rPr>
+      </w:r>
+    </w:p>
+    <w:p>
+      <w:pPr>
+        <w:pStyle w:val="LONormal"/>
+        <w:ind w:left="0" w:right="0" w:hanging="0"/>
+        <w:jc w:val="left"/>
+        <w:rPr>
+          <w:rFonts w:ascii="Arial" w:hAnsi="Arial"/>
+        </w:rPr>
+      </w:pPr>
+      <w:r>
+        <w:rPr>
+          <w:rFonts w:ascii="Arial" w:hAnsi="Arial"/>
+          <w:b/>
+          <w:sz w:val="22"/>
+        </w:rPr>
+        <w:t>Command:</w:t>
+      </w:r>
+      <w:r>
+        <w:rPr>
+          <w:rFonts w:ascii="Arial" w:hAnsi="Arial"/>
+          <w:sz w:val="22"/>
+        </w:rPr>
         <w:t xml:space="preserve"> </w:t>
       </w:r>
-      <w:bookmarkEnd w:id="1"/>
-      <w:r>
-        <w:rPr>
-          <w:rFonts w:ascii="Arial" w:hAnsi="Arial"/>
-          <w:sz w:val="22"/>
-        </w:rPr>
-        <w:t>CH_CREATE #foo</w:t>
+      <w:r>
+        <w:rPr>
+          <w:rFonts w:ascii="Arial" w:hAnsi="Arial"/>
+          <w:sz w:val="22"/>
+        </w:rPr>
+        <w:t>KICK</w:t>
+      </w:r>
+    </w:p>
+    <w:p>
+      <w:pPr>
+        <w:pStyle w:val="LONormal"/>
+        <w:ind w:left="0" w:right="0" w:hanging="0"/>
+        <w:jc w:val="left"/>
+        <w:rPr>
+          <w:rFonts w:ascii="Arial" w:hAnsi="Arial"/>
+        </w:rPr>
+      </w:pPr>
+      <w:r>
+        <w:rPr>
+          <w:rFonts w:ascii="Arial" w:hAnsi="Arial"/>
+          <w:b/>
+          <w:sz w:val="22"/>
+        </w:rPr>
+        <w:t>Parameters:</w:t>
+      </w:r>
+      <w:r>
+        <w:rPr>
+          <w:rFonts w:ascii="Arial" w:hAnsi="Arial"/>
+          <w:sz w:val="22"/>
+        </w:rPr>
+        <w:t xml:space="preserve"> </w:t>
+      </w:r>
+      <w:r>
+        <w:rPr>
+          <w:rFonts w:ascii="Arial" w:hAnsi="Arial"/>
+          <w:sz w:val="22"/>
+        </w:rPr>
+        <w:t>[username]</w:t>
+      </w:r>
+    </w:p>
+    <w:p>
+      <w:pPr>
+        <w:pStyle w:val="LONormal"/>
+        <w:ind w:left="0" w:right="0" w:hanging="0"/>
+        <w:jc w:val="left"/>
+        <w:rPr>
+          <w:rFonts w:ascii="Arial" w:hAnsi="Arial"/>
+        </w:rPr>
+      </w:pPr>
+      <w:r>
+        <w:rPr>
+          <w:rFonts w:ascii="Arial" w:hAnsi="Arial"/>
+          <w:b/>
+          <w:sz w:val="22"/>
+        </w:rPr>
+        <w:t>Example p</w:t>
+      </w:r>
+      <w:r>
+        <w:rPr>
+          <w:rFonts w:ascii="Arial" w:hAnsi="Arial"/>
+          <w:b/>
+          <w:sz w:val="22"/>
+        </w:rPr>
+        <w:t>ayload:</w:t>
+      </w:r>
+      <w:r>
+        <w:rPr>
+          <w:rFonts w:ascii="Arial" w:hAnsi="Arial"/>
+          <w:sz w:val="22"/>
+        </w:rPr>
+        <w:t xml:space="preserve"> </w:t>
+      </w:r>
+      <w:r>
+        <w:rPr>
+          <w:rFonts w:ascii="Arial" w:hAnsi="Arial"/>
+          <w:sz w:val="22"/>
+        </w:rPr>
+        <w:t>KICK disruptive_user</w:t>
       </w:r>
     </w:p>
     <w:p>
@@ -2565,7 +3558,14 @@
           <w:rFonts w:ascii="Arial" w:hAnsi="Arial"/>
           <w:sz w:val="22"/>
         </w:rPr>
-        <w:t xml:space="preserve"> Create a new channel with specified name. If the name is above 20 characters in length, or if invalid characters are found, an ERR_CHANNELNAME is sent.</w:t>
+        <w:t xml:space="preserve"> </w:t>
+      </w:r>
+      <w:r>
+        <w:rPr>
+          <w:rFonts w:ascii="Arial" w:hAnsi="Arial"/>
+          <w:sz w:val="22"/>
+        </w:rPr>
+        <w:t>Terminates a client’s connection, kicking them from the server.</w:t>
       </w:r>
     </w:p>
     <w:p>
@@ -2595,21 +3595,274 @@
           <w:sz w:val="22"/>
           <w:lang w:val="en-GB"/>
         </w:rPr>
-        <w:t xml:space="preserve"> OK, ERR_CHANNELNAME</w:t>
-      </w:r>
-    </w:p>
-    <w:p>
-      <w:pPr>
-        <w:pStyle w:val="LONormal"/>
-        <w:ind w:left="0" w:right="0" w:hanging="0"/>
-        <w:jc w:val="left"/>
-        <w:rPr>
-          <w:rFonts w:ascii="Arial" w:hAnsi="Arial"/>
-        </w:rPr>
-      </w:pPr>
-      <w:r>
-        <w:rPr>
-          <w:rFonts w:ascii="Arial" w:hAnsi="Arial"/>
+        <w:t xml:space="preserve"> OK, ERR_NOTADMIN</w:t>
+      </w:r>
+    </w:p>
+    <w:p>
+      <w:pPr>
+        <w:pStyle w:val="LONormal"/>
+        <w:ind w:left="0" w:right="0" w:hanging="0"/>
+        <w:jc w:val="left"/>
+        <w:rPr>
+          <w:b w:val="false"/>
+          <w:b w:val="false"/>
+          <w:color w:val="000000"/>
+          <w:sz w:val="22"/>
+          <w:lang w:val="en-GB"/>
+        </w:rPr>
+      </w:pPr>
+      <w:r>
+        <w:rPr>
+          <w:rFonts w:ascii="Arial" w:hAnsi="Arial"/>
+        </w:rPr>
+      </w:r>
+    </w:p>
+    <w:p>
+      <w:pPr>
+        <w:pStyle w:val="LONormal"/>
+        <w:ind w:left="0" w:right="0" w:hanging="0"/>
+        <w:jc w:val="left"/>
+        <w:rPr>
+          <w:rFonts w:ascii="Arial" w:hAnsi="Arial"/>
+        </w:rPr>
+      </w:pPr>
+      <w:r>
+        <w:rPr>
+          <w:rFonts w:ascii="Arial" w:hAnsi="Arial"/>
+          <w:b/>
+          <w:sz w:val="22"/>
+        </w:rPr>
+        <w:t>Command:</w:t>
+      </w:r>
+      <w:r>
+        <w:rPr>
+          <w:rFonts w:ascii="Arial" w:hAnsi="Arial"/>
+          <w:sz w:val="22"/>
+        </w:rPr>
+        <w:t xml:space="preserve"> </w:t>
+      </w:r>
+      <w:r>
+        <w:rPr>
+          <w:rFonts w:ascii="Arial" w:hAnsi="Arial"/>
+          <w:sz w:val="22"/>
+        </w:rPr>
+        <w:t>BAN</w:t>
+      </w:r>
+    </w:p>
+    <w:p>
+      <w:pPr>
+        <w:pStyle w:val="LONormal"/>
+        <w:ind w:left="0" w:right="0" w:hanging="0"/>
+        <w:jc w:val="left"/>
+        <w:rPr>
+          <w:rFonts w:ascii="Arial" w:hAnsi="Arial"/>
+        </w:rPr>
+      </w:pPr>
+      <w:r>
+        <w:rPr>
+          <w:rFonts w:ascii="Arial" w:hAnsi="Arial"/>
+          <w:b/>
+          <w:sz w:val="22"/>
+        </w:rPr>
+        <w:t>Parameters:</w:t>
+      </w:r>
+      <w:r>
+        <w:rPr>
+          <w:rFonts w:ascii="Arial" w:hAnsi="Arial"/>
+          <w:sz w:val="22"/>
+        </w:rPr>
+        <w:t xml:space="preserve"> </w:t>
+      </w:r>
+      <w:r>
+        <w:rPr>
+          <w:rFonts w:ascii="Arial" w:hAnsi="Arial"/>
+          <w:sz w:val="22"/>
+        </w:rPr>
+        <w:t>[username] (time)</w:t>
+      </w:r>
+    </w:p>
+    <w:p>
+      <w:pPr>
+        <w:pStyle w:val="LONormal"/>
+        <w:ind w:left="0" w:right="0" w:hanging="0"/>
+        <w:jc w:val="left"/>
+        <w:rPr>
+          <w:rFonts w:ascii="Arial" w:hAnsi="Arial"/>
+        </w:rPr>
+      </w:pPr>
+      <w:r>
+        <w:rPr>
+          <w:rFonts w:ascii="Arial" w:hAnsi="Arial"/>
+          <w:b/>
+          <w:sz w:val="22"/>
+        </w:rPr>
+        <w:t>Example p</w:t>
+      </w:r>
+      <w:r>
+        <w:rPr>
+          <w:rFonts w:ascii="Arial" w:hAnsi="Arial"/>
+          <w:b/>
+          <w:sz w:val="22"/>
+        </w:rPr>
+        <w:t>ayload:</w:t>
+      </w:r>
+      <w:r>
+        <w:rPr>
+          <w:rFonts w:ascii="Arial" w:hAnsi="Arial"/>
+          <w:sz w:val="22"/>
+        </w:rPr>
+        <w:t xml:space="preserve"> </w:t>
+      </w:r>
+      <w:r>
+        <w:rPr>
+          <w:rFonts w:ascii="Arial" w:hAnsi="Arial"/>
+          <w:sz w:val="22"/>
+        </w:rPr>
+        <w:t>BAN disruptive_user 10</w:t>
+      </w:r>
+    </w:p>
+    <w:p>
+      <w:pPr>
+        <w:pStyle w:val="LONormal"/>
+        <w:ind w:left="0" w:right="0" w:hanging="0"/>
+        <w:jc w:val="left"/>
+        <w:rPr>
+          <w:rFonts w:ascii="Arial" w:hAnsi="Arial"/>
+        </w:rPr>
+      </w:pPr>
+      <w:r>
+        <w:rPr>
+          <w:rFonts w:ascii="Arial" w:hAnsi="Arial"/>
+        </w:rPr>
+      </w:r>
+    </w:p>
+    <w:p>
+      <w:pPr>
+        <w:pStyle w:val="LONormal"/>
+        <w:ind w:left="0" w:right="0" w:hanging="0"/>
+        <w:jc w:val="left"/>
+        <w:rPr>
+          <w:rFonts w:ascii="Arial" w:hAnsi="Arial"/>
+        </w:rPr>
+      </w:pPr>
+      <w:r>
+        <w:rPr>
+          <w:rFonts w:ascii="Arial" w:hAnsi="Arial"/>
+          <w:b/>
+          <w:sz w:val="22"/>
+        </w:rPr>
+        <w:t>Description:</w:t>
+      </w:r>
+      <w:r>
+        <w:rPr>
+          <w:rFonts w:ascii="Arial" w:hAnsi="Arial"/>
+          <w:sz w:val="22"/>
+        </w:rPr>
+        <w:t xml:space="preserve"> </w:t>
+      </w:r>
+      <w:r>
+        <w:rPr>
+          <w:rFonts w:ascii="Arial" w:hAnsi="Arial"/>
+          <w:sz w:val="22"/>
+        </w:rPr>
+        <w:t>Terminates a client’s connection, kicking them from the server. The same user will not be able to rejoin the server. If the optional parameter time is specified, the user will only be banned for the specified amount of time (in minutes) and will be able to reconnect to the server after that time. The errors on CONNECT for ERR_PERMABANNED and ERR_TEMPBANNED are sent appropriately to any banned users who attempt to reconnect.</w:t>
+      </w:r>
+    </w:p>
+    <w:p>
+      <w:pPr>
+        <w:pStyle w:val="LONormal"/>
+        <w:ind w:left="0" w:right="0" w:hanging="0"/>
+        <w:jc w:val="left"/>
+        <w:rPr>
+          <w:rFonts w:ascii="Arial" w:hAnsi="Arial"/>
+        </w:rPr>
+      </w:pPr>
+      <w:r>
+        <w:rPr>
+          <w:rFonts w:ascii="Arial" w:hAnsi="Arial"/>
+          <w:b/>
+          <w:color w:val="000000"/>
+          <w:sz w:val="22"/>
+          <w:lang w:val="en-GB"/>
+        </w:rPr>
+        <w:t>Responses:</w:t>
+      </w:r>
+      <w:r>
+        <w:rPr>
+          <w:rFonts w:ascii="Arial" w:hAnsi="Arial"/>
+          <w:b w:val="false"/>
+          <w:color w:val="000000"/>
+          <w:sz w:val="22"/>
+          <w:lang w:val="en-GB"/>
+        </w:rPr>
+        <w:t xml:space="preserve"> OK, ERR_NOTADMIN</w:t>
+      </w:r>
+    </w:p>
+    <w:p>
+      <w:pPr>
+        <w:pStyle w:val="LONormal"/>
+        <w:ind w:left="0" w:right="0" w:hanging="0"/>
+        <w:jc w:val="left"/>
+        <w:rPr>
+          <w:b w:val="false"/>
+          <w:b w:val="false"/>
+          <w:color w:val="000000"/>
+          <w:sz w:val="22"/>
+          <w:lang w:val="en-GB"/>
+        </w:rPr>
+      </w:pPr>
+      <w:r>
+        <w:rPr>
+          <w:rFonts w:ascii="Arial" w:hAnsi="Arial"/>
+        </w:rPr>
+      </w:r>
+    </w:p>
+    <w:p>
+      <w:pPr>
+        <w:pStyle w:val="LONormal"/>
+        <w:ind w:left="0" w:right="0" w:hanging="0"/>
+        <w:jc w:val="left"/>
+        <w:rPr>
+          <w:rFonts w:ascii="Arial" w:hAnsi="Arial"/>
+          <w:b/>
+          <w:b/>
+          <w:bCs/>
+          <w:sz w:val="28"/>
+          <w:szCs w:val="28"/>
+        </w:rPr>
+      </w:pPr>
+      <w:r>
+        <w:rPr>
+          <w:rFonts w:ascii="Arial" w:hAnsi="Arial"/>
+          <w:b/>
+          <w:bCs/>
+          <w:sz w:val="28"/>
+          <w:szCs w:val="28"/>
+        </w:rPr>
+        <w:t>Other</w:t>
+      </w:r>
+    </w:p>
+    <w:p>
+      <w:pPr>
+        <w:pStyle w:val="LONormal"/>
+        <w:ind w:left="0" w:right="0" w:hanging="0"/>
+        <w:jc w:val="left"/>
+        <w:rPr>
+          <w:rFonts w:ascii="Arial" w:hAnsi="Arial"/>
+          <w:b/>
+          <w:b/>
+          <w:bCs/>
+          <w:sz w:val="28"/>
+          <w:szCs w:val="28"/>
+        </w:rPr>
+      </w:pPr>
+      <w:r>
+        <w:rPr>
+          <w:rFonts w:ascii="Arial" w:hAnsi="Arial"/>
+          <w:b/>
+          <w:bCs/>
+          <w:sz w:val="28"/>
+          <w:szCs w:val="28"/>
         </w:rPr>
       </w:r>
     </w:p>
@@ -2628,7 +3881,7 @@
           <w:b/>
           <w:sz w:val="24"/>
         </w:rPr>
-        <w:t>Deleting a channel</w:t>
+        <w:t>MOTD</w:t>
       </w:r>
     </w:p>
     <w:p>
@@ -2668,7 +3921,7 @@
           <w:rFonts w:ascii="Arial" w:hAnsi="Arial"/>
           <w:sz w:val="22"/>
         </w:rPr>
-        <w:t xml:space="preserve"> CH_DESTROY</w:t>
+        <w:t xml:space="preserve"> MOTD</w:t>
       </w:r>
     </w:p>
     <w:p>
@@ -2693,7 +3946,7 @@
           <w:rFonts w:ascii="Arial" w:hAnsi="Arial"/>
           <w:sz w:val="22"/>
         </w:rPr>
-        <w:t xml:space="preserve"> [name]</w:t>
+        <w:t xml:space="preserve"> (message)</w:t>
       </w:r>
     </w:p>
     <w:p>
@@ -2726,7 +3979,28 @@
           <w:rFonts w:ascii="Arial" w:hAnsi="Arial"/>
           <w:sz w:val="22"/>
         </w:rPr>
-        <w:t xml:space="preserve"> CH_DESTROY #foo</w:t>
+        <w:t xml:space="preserve"> MOTD Welcome to </w:t>
+      </w:r>
+      <w:r>
+        <w:rPr>
+          <w:rFonts w:ascii="Arial" w:hAnsi="Arial"/>
+          <w:sz w:val="22"/>
+        </w:rPr>
+        <w:t>Ashleigh</w:t>
+      </w:r>
+      <w:r>
+        <w:rPr>
+          <w:rFonts w:ascii="Arial" w:hAnsi="Arial"/>
+          <w:sz w:val="22"/>
+        </w:rPr>
+        <w:t xml:space="preserve">'s </w:t>
+      </w:r>
+      <w:r>
+        <w:rPr>
+          <w:rFonts w:ascii="Arial" w:hAnsi="Arial"/>
+          <w:sz w:val="22"/>
+        </w:rPr>
+        <w:t>server.</w:t>
       </w:r>
     </w:p>
     <w:p>
@@ -2766,690 +4040,6 @@
           <w:rFonts w:ascii="Arial" w:hAnsi="Arial"/>
           <w:sz w:val="22"/>
         </w:rPr>
-        <w:t xml:space="preserve"> Delete an existing channel with the specified name. Can only be used by an admin. If the user is not an admin, ERR_NOTADMIN is returned. An ERR_NOSUCHCHANNEL will be sent if the channel name specified is not found.</w:t>
-      </w:r>
-    </w:p>
-    <w:p>
-      <w:pPr>
-        <w:pStyle w:val="LONormal"/>
-        <w:ind w:left="0" w:right="0" w:hanging="0"/>
-        <w:jc w:val="left"/>
-        <w:rPr>
-          <w:rFonts w:ascii="Arial" w:hAnsi="Arial"/>
-        </w:rPr>
-      </w:pPr>
-      <w:r>
-        <w:rPr>
-          <w:rFonts w:ascii="Arial" w:hAnsi="Arial"/>
-          <w:b/>
-          <w:color w:val="000000"/>
-          <w:sz w:val="22"/>
-          <w:lang w:val="en-GB"/>
-        </w:rPr>
-        <w:t>Responses:</w:t>
-      </w:r>
-      <w:r>
-        <w:rPr>
-          <w:rFonts w:ascii="Arial" w:hAnsi="Arial"/>
-          <w:b w:val="false"/>
-          <w:color w:val="000000"/>
-          <w:sz w:val="22"/>
-          <w:lang w:val="en-GB"/>
-        </w:rPr>
-        <w:t xml:space="preserve"> OK, ERR_NOSUCHCHANNEL, ERR_NOTADMIN</w:t>
-      </w:r>
-    </w:p>
-    <w:p>
-      <w:pPr>
-        <w:pStyle w:val="LONormal"/>
-        <w:ind w:left="0" w:right="0" w:hanging="0"/>
-        <w:jc w:val="left"/>
-        <w:rPr>
-          <w:rFonts w:ascii="Arial" w:hAnsi="Arial"/>
-        </w:rPr>
-      </w:pPr>
-      <w:r>
-        <w:rPr>
-          <w:rFonts w:ascii="Arial" w:hAnsi="Arial"/>
-        </w:rPr>
-      </w:r>
-    </w:p>
-    <w:p>
-      <w:pPr>
-        <w:pStyle w:val="LONormal"/>
-        <w:ind w:left="0" w:right="0" w:hanging="0"/>
-        <w:jc w:val="left"/>
-        <w:rPr>
-          <w:rFonts w:ascii="Arial" w:hAnsi="Arial"/>
-        </w:rPr>
-      </w:pPr>
-      <w:r>
-        <w:rPr>
-          <w:rFonts w:ascii="Arial" w:hAnsi="Arial"/>
-          <w:b/>
-          <w:sz w:val="24"/>
-        </w:rPr>
-        <w:t>Channel topic</w:t>
-      </w:r>
-    </w:p>
-    <w:p>
-      <w:pPr>
-        <w:pStyle w:val="LONormal"/>
-        <w:ind w:left="0" w:right="0" w:hanging="0"/>
-        <w:jc w:val="left"/>
-        <w:rPr>
-          <w:rFonts w:ascii="Arial" w:hAnsi="Arial"/>
-        </w:rPr>
-      </w:pPr>
-      <w:r>
-        <w:rPr>
-          <w:rFonts w:ascii="Arial" w:hAnsi="Arial"/>
-        </w:rPr>
-      </w:r>
-    </w:p>
-    <w:p>
-      <w:pPr>
-        <w:pStyle w:val="LONormal"/>
-        <w:ind w:left="0" w:right="0" w:hanging="0"/>
-        <w:jc w:val="left"/>
-        <w:rPr>
-          <w:rFonts w:ascii="Arial" w:hAnsi="Arial"/>
-        </w:rPr>
-      </w:pPr>
-      <w:r>
-        <w:rPr>
-          <w:rFonts w:ascii="Arial" w:hAnsi="Arial"/>
-          <w:b/>
-          <w:sz w:val="22"/>
-        </w:rPr>
-        <w:t>Command:</w:t>
-      </w:r>
-      <w:r>
-        <w:rPr>
-          <w:rFonts w:ascii="Arial" w:hAnsi="Arial"/>
-          <w:sz w:val="22"/>
-        </w:rPr>
-        <w:t xml:space="preserve"> CH_TOPIC</w:t>
-      </w:r>
-    </w:p>
-    <w:p>
-      <w:pPr>
-        <w:pStyle w:val="LONormal"/>
-        <w:ind w:left="0" w:right="0" w:hanging="0"/>
-        <w:jc w:val="left"/>
-        <w:rPr>
-          <w:rFonts w:ascii="Arial" w:hAnsi="Arial"/>
-        </w:rPr>
-      </w:pPr>
-      <w:r>
-        <w:rPr>
-          <w:rFonts w:ascii="Arial" w:hAnsi="Arial"/>
-          <w:b/>
-          <w:sz w:val="22"/>
-        </w:rPr>
-        <w:t>Parameters:</w:t>
-      </w:r>
-      <w:r>
-        <w:rPr>
-          <w:rFonts w:ascii="Arial" w:hAnsi="Arial"/>
-          <w:sz w:val="22"/>
-        </w:rPr>
-        <w:t xml:space="preserve"> [channel] (message)</w:t>
-      </w:r>
-    </w:p>
-    <w:p>
-      <w:pPr>
-        <w:pStyle w:val="LONormal"/>
-        <w:ind w:left="0" w:right="0" w:hanging="0"/>
-        <w:jc w:val="left"/>
-        <w:rPr>
-          <w:rFonts w:ascii="Arial" w:hAnsi="Arial"/>
-        </w:rPr>
-      </w:pPr>
-      <w:r>
-        <w:rPr>
-          <w:rFonts w:ascii="Arial" w:hAnsi="Arial"/>
-          <w:b/>
-          <w:sz w:val="22"/>
-        </w:rPr>
-        <w:t>Example p</w:t>
-      </w:r>
-      <w:r>
-        <w:rPr>
-          <w:rFonts w:ascii="Arial" w:hAnsi="Arial"/>
-          <w:b/>
-          <w:sz w:val="22"/>
-        </w:rPr>
-        <w:t>ayload:</w:t>
-      </w:r>
-      <w:r>
-        <w:rPr>
-          <w:rFonts w:ascii="Arial" w:hAnsi="Arial"/>
-          <w:sz w:val="22"/>
-        </w:rPr>
-        <w:t xml:space="preserve"> CH_TOPIC A channel for general discussion</w:t>
-      </w:r>
-    </w:p>
-    <w:p>
-      <w:pPr>
-        <w:pStyle w:val="LONormal"/>
-        <w:ind w:left="0" w:right="0" w:hanging="0"/>
-        <w:jc w:val="left"/>
-        <w:rPr>
-          <w:rFonts w:ascii="Arial" w:hAnsi="Arial"/>
-        </w:rPr>
-      </w:pPr>
-      <w:r>
-        <w:rPr>
-          <w:rFonts w:ascii="Arial" w:hAnsi="Arial"/>
-        </w:rPr>
-      </w:r>
-    </w:p>
-    <w:p>
-      <w:pPr>
-        <w:pStyle w:val="LONormal"/>
-        <w:ind w:left="0" w:right="0" w:hanging="0"/>
-        <w:jc w:val="left"/>
-        <w:rPr>
-          <w:rFonts w:ascii="Arial" w:hAnsi="Arial"/>
-        </w:rPr>
-      </w:pPr>
-      <w:r>
-        <w:rPr>
-          <w:rFonts w:ascii="Arial" w:hAnsi="Arial"/>
-          <w:b/>
-          <w:sz w:val="22"/>
-        </w:rPr>
-        <w:t>Description:</w:t>
-      </w:r>
-      <w:r>
-        <w:rPr>
-          <w:rFonts w:ascii="Arial" w:hAnsi="Arial"/>
-          <w:sz w:val="22"/>
-        </w:rPr>
-        <w:t xml:space="preserve"> Read or set the topic for the specified channel. This requires admin privileges.</w:t>
-      </w:r>
-    </w:p>
-    <w:p>
-      <w:pPr>
-        <w:pStyle w:val="LONormal"/>
-        <w:ind w:left="0" w:right="0" w:hanging="0"/>
-        <w:jc w:val="left"/>
-        <w:rPr>
-          <w:rFonts w:ascii="Arial" w:hAnsi="Arial"/>
-        </w:rPr>
-      </w:pPr>
-      <w:r>
-        <w:rPr>
-          <w:rFonts w:ascii="Arial" w:hAnsi="Arial"/>
-          <w:b/>
-          <w:color w:val="000000"/>
-          <w:sz w:val="22"/>
-          <w:lang w:val="en-GB"/>
-        </w:rPr>
-        <w:t>Responses:</w:t>
-      </w:r>
-      <w:r>
-        <w:rPr>
-          <w:rFonts w:ascii="Arial" w:hAnsi="Arial"/>
-          <w:b w:val="false"/>
-          <w:color w:val="000000"/>
-          <w:sz w:val="22"/>
-          <w:lang w:val="en-GB"/>
-        </w:rPr>
-        <w:t xml:space="preserve"> OK, ERR_NOSUCHCHANNEL, ERR_NOTADMIN</w:t>
-      </w:r>
-    </w:p>
-    <w:p>
-      <w:pPr>
-        <w:pStyle w:val="LONormal"/>
-        <w:ind w:left="0" w:right="0" w:hanging="0"/>
-        <w:jc w:val="left"/>
-        <w:rPr>
-          <w:rFonts w:ascii="Arial" w:hAnsi="Arial"/>
-        </w:rPr>
-      </w:pPr>
-      <w:r>
-        <w:rPr>
-          <w:rFonts w:ascii="Arial" w:hAnsi="Arial"/>
-        </w:rPr>
-      </w:r>
-    </w:p>
-    <w:p>
-      <w:pPr>
-        <w:pStyle w:val="LONormal"/>
-        <w:ind w:left="0" w:right="0" w:hanging="0"/>
-        <w:jc w:val="left"/>
-        <w:rPr>
-          <w:rFonts w:ascii="Arial" w:hAnsi="Arial"/>
-        </w:rPr>
-      </w:pPr>
-      <w:r>
-        <w:rPr>
-          <w:rFonts w:ascii="Arial" w:hAnsi="Arial"/>
-          <w:b/>
-          <w:sz w:val="28"/>
-        </w:rPr>
-        <w:t>Messages</w:t>
-      </w:r>
-    </w:p>
-    <w:p>
-      <w:pPr>
-        <w:pStyle w:val="LONormal"/>
-        <w:ind w:left="0" w:right="0" w:hanging="0"/>
-        <w:jc w:val="left"/>
-        <w:rPr>
-          <w:rFonts w:ascii="Arial" w:hAnsi="Arial"/>
-        </w:rPr>
-      </w:pPr>
-      <w:r>
-        <w:rPr>
-          <w:rFonts w:ascii="Arial" w:hAnsi="Arial"/>
-        </w:rPr>
-      </w:r>
-    </w:p>
-    <w:p>
-      <w:pPr>
-        <w:pStyle w:val="LONormal"/>
-        <w:ind w:left="0" w:right="0" w:hanging="0"/>
-        <w:jc w:val="left"/>
-        <w:rPr>
-          <w:rFonts w:ascii="Arial" w:hAnsi="Arial"/>
-        </w:rPr>
-      </w:pPr>
-      <w:r>
-        <w:rPr>
-          <w:rFonts w:ascii="Arial" w:hAnsi="Arial"/>
-          <w:b/>
-          <w:sz w:val="22"/>
-        </w:rPr>
-        <w:t>Command:</w:t>
-      </w:r>
-      <w:r>
-        <w:rPr>
-          <w:rFonts w:ascii="Arial" w:hAnsi="Arial"/>
-          <w:sz w:val="22"/>
-        </w:rPr>
-        <w:t xml:space="preserve"> MSG</w:t>
-      </w:r>
-    </w:p>
-    <w:p>
-      <w:pPr>
-        <w:pStyle w:val="LONormal"/>
-        <w:ind w:left="0" w:right="0" w:hanging="0"/>
-        <w:jc w:val="left"/>
-        <w:rPr>
-          <w:rFonts w:ascii="Arial" w:hAnsi="Arial"/>
-        </w:rPr>
-      </w:pPr>
-      <w:r>
-        <w:rPr>
-          <w:rFonts w:ascii="Arial" w:hAnsi="Arial"/>
-          <w:b/>
-          <w:sz w:val="22"/>
-        </w:rPr>
-        <w:t>Parameters:</w:t>
-      </w:r>
-      <w:r>
-        <w:rPr>
-          <w:rFonts w:ascii="Arial" w:hAnsi="Arial"/>
-          <w:sz w:val="22"/>
-        </w:rPr>
-        <w:t xml:space="preserve"> [channel/user]</w:t>
-      </w:r>
-    </w:p>
-    <w:p>
-      <w:pPr>
-        <w:pStyle w:val="LONormal"/>
-        <w:ind w:left="0" w:right="0" w:hanging="0"/>
-        <w:jc w:val="left"/>
-        <w:rPr>
-          <w:rFonts w:ascii="Arial" w:hAnsi="Arial"/>
-        </w:rPr>
-      </w:pPr>
-      <w:r>
-        <w:rPr>
-          <w:rFonts w:ascii="Arial" w:hAnsi="Arial"/>
-          <w:b/>
-          <w:sz w:val="22"/>
-        </w:rPr>
-        <w:t>Example p</w:t>
-      </w:r>
-      <w:r>
-        <w:rPr>
-          <w:rFonts w:ascii="Arial" w:hAnsi="Arial"/>
-          <w:b/>
-          <w:sz w:val="22"/>
-        </w:rPr>
-        <w:t>ayload:</w:t>
-      </w:r>
-      <w:r>
-        <w:rPr>
-          <w:rFonts w:ascii="Arial" w:hAnsi="Arial"/>
-          <w:sz w:val="22"/>
-        </w:rPr>
-        <w:t xml:space="preserve"> MSG Ashleigh Don't forget the milk!</w:t>
-      </w:r>
-    </w:p>
-    <w:p>
-      <w:pPr>
-        <w:pStyle w:val="LONormal"/>
-        <w:ind w:left="0" w:right="0" w:hanging="0"/>
-        <w:jc w:val="left"/>
-        <w:rPr>
-          <w:rFonts w:ascii="Arial" w:hAnsi="Arial"/>
-        </w:rPr>
-      </w:pPr>
-      <w:r>
-        <w:rPr>
-          <w:rFonts w:ascii="Arial" w:hAnsi="Arial"/>
-          <w:sz w:val="22"/>
-        </w:rPr>
-        <w:t>MSG #general Does anyone else want to go home and play FFXIV?</w:t>
-      </w:r>
-    </w:p>
-    <w:p>
-      <w:pPr>
-        <w:pStyle w:val="LONormal"/>
-        <w:ind w:left="0" w:right="0" w:hanging="0"/>
-        <w:jc w:val="left"/>
-        <w:rPr>
-          <w:rFonts w:ascii="Arial" w:hAnsi="Arial"/>
-        </w:rPr>
-      </w:pPr>
-      <w:r>
-        <w:rPr>
-          <w:rFonts w:ascii="Arial" w:hAnsi="Arial"/>
-        </w:rPr>
-      </w:r>
-    </w:p>
-    <w:p>
-      <w:pPr>
-        <w:pStyle w:val="LONormal"/>
-        <w:ind w:left="0" w:right="0" w:hanging="0"/>
-        <w:jc w:val="left"/>
-        <w:rPr>
-          <w:rFonts w:ascii="Arial" w:hAnsi="Arial"/>
-        </w:rPr>
-      </w:pPr>
-      <w:r>
-        <w:rPr>
-          <w:rFonts w:ascii="Arial" w:hAnsi="Arial"/>
-          <w:b/>
-          <w:sz w:val="22"/>
-        </w:rPr>
-        <w:t>Description:</w:t>
-      </w:r>
-      <w:r>
-        <w:rPr>
-          <w:rFonts w:ascii="Arial" w:hAnsi="Arial"/>
-          <w:sz w:val="22"/>
-        </w:rPr>
-        <w:t xml:space="preserve"> Send a message to an existing channel or a connected user</w:t>
-      </w:r>
-    </w:p>
-    <w:p>
-      <w:pPr>
-        <w:pStyle w:val="LONormal"/>
-        <w:ind w:left="0" w:right="0" w:hanging="0"/>
-        <w:jc w:val="left"/>
-        <w:rPr>
-          <w:rFonts w:ascii="Arial" w:hAnsi="Arial"/>
-        </w:rPr>
-      </w:pPr>
-      <w:r>
-        <w:rPr>
-          <w:rFonts w:ascii="Arial" w:hAnsi="Arial"/>
-          <w:sz w:val="22"/>
-        </w:rPr>
-        <w:t>Public messages from a client are broadcast to all connected clients (except its origin) in the channel.</w:t>
-      </w:r>
-    </w:p>
-    <w:p>
-      <w:pPr>
-        <w:pStyle w:val="LONormal"/>
-        <w:ind w:left="0" w:right="0" w:hanging="0"/>
-        <w:jc w:val="left"/>
-        <w:rPr>
-          <w:rFonts w:ascii="Arial" w:hAnsi="Arial"/>
-        </w:rPr>
-      </w:pPr>
-      <w:r>
-        <w:rPr>
-          <w:rFonts w:ascii="Arial" w:hAnsi="Arial"/>
-        </w:rPr>
-      </w:r>
-    </w:p>
-    <w:p>
-      <w:pPr>
-        <w:pStyle w:val="LONormal"/>
-        <w:ind w:left="0" w:right="0" w:hanging="0"/>
-        <w:jc w:val="left"/>
-        <w:rPr>
-          <w:rFonts w:ascii="Arial" w:hAnsi="Arial"/>
-        </w:rPr>
-      </w:pPr>
-      <w:r>
-        <w:rPr>
-          <w:rFonts w:ascii="Arial" w:hAnsi="Arial"/>
-          <w:sz w:val="22"/>
-        </w:rPr>
-        <w:t>Private messages are only broadcast to the clients they are intended for, as opposed to all connected clients in a channel. Private messages are only sent to one client at a time.</w:t>
-      </w:r>
-    </w:p>
-    <w:p>
-      <w:pPr>
-        <w:pStyle w:val="LONormal"/>
-        <w:ind w:left="0" w:right="0" w:hanging="0"/>
-        <w:jc w:val="left"/>
-        <w:rPr>
-          <w:rFonts w:ascii="Arial" w:hAnsi="Arial"/>
-          <w:sz w:val="22"/>
-        </w:rPr>
-      </w:pPr>
-      <w:r>
-        <w:rPr>
-          <w:rFonts w:ascii="Arial" w:hAnsi="Arial"/>
-          <w:sz w:val="22"/>
-        </w:rPr>
-      </w:r>
-    </w:p>
-    <w:p>
-      <w:pPr>
-        <w:pStyle w:val="LONormal"/>
-        <w:ind w:left="0" w:right="0" w:hanging="0"/>
-        <w:jc w:val="left"/>
-        <w:rPr>
-          <w:rFonts w:ascii="Arial" w:hAnsi="Arial"/>
-        </w:rPr>
-      </w:pPr>
-      <w:r>
-        <w:rPr>
-          <w:rFonts w:ascii="Arial" w:hAnsi="Arial"/>
-          <w:b/>
-          <w:color w:val="000000"/>
-          <w:sz w:val="22"/>
-          <w:lang w:val="en-GB"/>
-        </w:rPr>
-        <w:t>Responses:</w:t>
-      </w:r>
-      <w:r>
-        <w:rPr>
-          <w:rFonts w:ascii="Arial" w:hAnsi="Arial"/>
-          <w:b w:val="false"/>
-          <w:color w:val="000000"/>
-          <w:sz w:val="22"/>
-          <w:lang w:val="en-GB"/>
-        </w:rPr>
-        <w:t xml:space="preserve"> OK</w:t>
-      </w:r>
-    </w:p>
-    <w:p>
-      <w:pPr>
-        <w:pStyle w:val="LONormal"/>
-        <w:ind w:left="0" w:right="0" w:hanging="0"/>
-        <w:jc w:val="left"/>
-        <w:rPr>
-          <w:rFonts w:ascii="Arial" w:hAnsi="Arial"/>
-        </w:rPr>
-      </w:pPr>
-      <w:r>
-        <w:rPr>
-          <w:rFonts w:ascii="Arial" w:hAnsi="Arial"/>
-        </w:rPr>
-      </w:r>
-    </w:p>
-    <w:p>
-      <w:pPr>
-        <w:pStyle w:val="LONormal"/>
-        <w:ind w:left="0" w:right="0" w:hanging="0"/>
-        <w:jc w:val="left"/>
-        <w:rPr>
-          <w:rFonts w:ascii="Arial" w:hAnsi="Arial"/>
-        </w:rPr>
-      </w:pPr>
-      <w:r>
-        <w:rPr>
-          <w:rFonts w:ascii="Arial" w:hAnsi="Arial"/>
-          <w:b/>
-          <w:sz w:val="28"/>
-        </w:rPr>
-        <w:t>Other</w:t>
-      </w:r>
-    </w:p>
-    <w:p>
-      <w:pPr>
-        <w:pStyle w:val="LONormal"/>
-        <w:ind w:left="0" w:right="0" w:hanging="0"/>
-        <w:jc w:val="left"/>
-        <w:rPr>
-          <w:b/>
-          <w:b/>
-          <w:sz w:val="28"/>
-        </w:rPr>
-      </w:pPr>
-      <w:r>
-        <w:rPr>
-          <w:rFonts w:ascii="Arial" w:hAnsi="Arial"/>
-        </w:rPr>
-      </w:r>
-    </w:p>
-    <w:p>
-      <w:pPr>
-        <w:pStyle w:val="LONormal"/>
-        <w:ind w:left="0" w:right="0" w:hanging="0"/>
-        <w:jc w:val="left"/>
-        <w:rPr>
-          <w:rFonts w:ascii="Arial" w:hAnsi="Arial"/>
-        </w:rPr>
-      </w:pPr>
-      <w:r>
-        <w:rPr>
-          <w:rFonts w:ascii="Arial" w:hAnsi="Arial"/>
-          <w:b/>
-          <w:color w:val="000000"/>
-          <w:sz w:val="24"/>
-          <w:lang w:val="en-GB"/>
-        </w:rPr>
-        <w:t>Admin system</w:t>
-      </w:r>
-    </w:p>
-    <w:p>
-      <w:pPr>
-        <w:pStyle w:val="LONormal"/>
-        <w:ind w:left="0" w:right="0" w:hanging="0"/>
-        <w:jc w:val="left"/>
-        <w:rPr>
-          <w:rFonts w:ascii="Arial" w:hAnsi="Arial"/>
-        </w:rPr>
-      </w:pPr>
-      <w:r>
-        <w:rPr>
-          <w:rFonts w:ascii="Arial" w:hAnsi="Arial"/>
-        </w:rPr>
-      </w:r>
-    </w:p>
-    <w:p>
-      <w:pPr>
-        <w:pStyle w:val="LONormal"/>
-        <w:ind w:left="0" w:right="0" w:hanging="0"/>
-        <w:jc w:val="left"/>
-        <w:rPr>
-          <w:rFonts w:ascii="Arial" w:hAnsi="Arial"/>
-        </w:rPr>
-      </w:pPr>
-      <w:r>
-        <w:rPr>
-          <w:rFonts w:ascii="Arial" w:hAnsi="Arial"/>
-          <w:b w:val="false"/>
-          <w:color w:val="000000"/>
-          <w:sz w:val="22"/>
-          <w:lang w:val="en-GB"/>
-        </w:rPr>
-        <w:t xml:space="preserve">Certain commands are restricted to users who have admin privileges. When a server receives such command it checks the connecting client’s user privileges. If they are do not have admin privileges, an </w:t>
-      </w:r>
-      <w:r>
-        <w:rPr>
-          <w:rFonts w:ascii="Arial" w:hAnsi="Arial"/>
-          <w:b w:val="false"/>
-          <w:color w:val="000000"/>
-          <w:sz w:val="22"/>
-          <w:lang w:val="en-GB"/>
-        </w:rPr>
-        <w:t xml:space="preserve">"ERR_NOTADMIN" </w:t>
-      </w:r>
-      <w:r>
-        <w:rPr>
-          <w:rFonts w:ascii="Arial" w:hAnsi="Arial"/>
-          <w:b w:val="false"/>
-          <w:color w:val="000000"/>
-          <w:sz w:val="22"/>
-          <w:lang w:val="en-GB"/>
-        </w:rPr>
-        <w:t>packet is sent. Some of these commands have already been described in the sections above, but there are a number of useful tools summarised below.</w:t>
-      </w:r>
-    </w:p>
-    <w:p>
-      <w:pPr>
-        <w:pStyle w:val="LONormal"/>
-        <w:ind w:left="0" w:right="0" w:hanging="0"/>
-        <w:jc w:val="left"/>
-        <w:rPr>
-          <w:b w:val="false"/>
-          <w:b w:val="false"/>
-          <w:color w:val="000000"/>
-          <w:sz w:val="22"/>
-          <w:lang w:val="en-GB"/>
-        </w:rPr>
-      </w:pPr>
-      <w:r>
-        <w:rPr>
-          <w:rFonts w:ascii="Arial" w:hAnsi="Arial"/>
-        </w:rPr>
-      </w:r>
-    </w:p>
-    <w:p>
-      <w:pPr>
-        <w:pStyle w:val="LONormal"/>
-        <w:ind w:left="0" w:right="0" w:hanging="0"/>
-        <w:jc w:val="left"/>
-        <w:rPr>
-          <w:rFonts w:ascii="Arial" w:hAnsi="Arial"/>
-        </w:rPr>
-      </w:pPr>
-      <w:r>
-        <w:rPr>
-          <w:rFonts w:ascii="Arial" w:hAnsi="Arial"/>
-          <w:b/>
-          <w:sz w:val="22"/>
-        </w:rPr>
-        <w:t>Command:</w:t>
-      </w:r>
-      <w:r>
-        <w:rPr>
-          <w:rFonts w:ascii="Arial" w:hAnsi="Arial"/>
-          <w:sz w:val="22"/>
-        </w:rPr>
         <w:t xml:space="preserve"> </w:t>
       </w:r>
       <w:r>
@@ -3457,573 +4047,6 @@
           <w:rFonts w:ascii="Arial" w:hAnsi="Arial"/>
           <w:sz w:val="22"/>
         </w:rPr>
-        <w:t>KICK</w:t>
-      </w:r>
-    </w:p>
-    <w:p>
-      <w:pPr>
-        <w:pStyle w:val="LONormal"/>
-        <w:ind w:left="0" w:right="0" w:hanging="0"/>
-        <w:jc w:val="left"/>
-        <w:rPr>
-          <w:rFonts w:ascii="Arial" w:hAnsi="Arial"/>
-        </w:rPr>
-      </w:pPr>
-      <w:r>
-        <w:rPr>
-          <w:rFonts w:ascii="Arial" w:hAnsi="Arial"/>
-          <w:b/>
-          <w:sz w:val="22"/>
-        </w:rPr>
-        <w:t>Parameters:</w:t>
-      </w:r>
-      <w:r>
-        <w:rPr>
-          <w:rFonts w:ascii="Arial" w:hAnsi="Arial"/>
-          <w:sz w:val="22"/>
-        </w:rPr>
-        <w:t xml:space="preserve"> </w:t>
-      </w:r>
-      <w:r>
-        <w:rPr>
-          <w:rFonts w:ascii="Arial" w:hAnsi="Arial"/>
-          <w:sz w:val="22"/>
-        </w:rPr>
-        <w:t>[username]</w:t>
-      </w:r>
-    </w:p>
-    <w:p>
-      <w:pPr>
-        <w:pStyle w:val="LONormal"/>
-        <w:ind w:left="0" w:right="0" w:hanging="0"/>
-        <w:jc w:val="left"/>
-        <w:rPr>
-          <w:rFonts w:ascii="Arial" w:hAnsi="Arial"/>
-        </w:rPr>
-      </w:pPr>
-      <w:r>
-        <w:rPr>
-          <w:rFonts w:ascii="Arial" w:hAnsi="Arial"/>
-          <w:b/>
-          <w:sz w:val="22"/>
-        </w:rPr>
-        <w:t>Example p</w:t>
-      </w:r>
-      <w:r>
-        <w:rPr>
-          <w:rFonts w:ascii="Arial" w:hAnsi="Arial"/>
-          <w:b/>
-          <w:sz w:val="22"/>
-        </w:rPr>
-        <w:t>ayload:</w:t>
-      </w:r>
-      <w:r>
-        <w:rPr>
-          <w:rFonts w:ascii="Arial" w:hAnsi="Arial"/>
-          <w:sz w:val="22"/>
-        </w:rPr>
-        <w:t xml:space="preserve"> </w:t>
-      </w:r>
-      <w:r>
-        <w:rPr>
-          <w:rFonts w:ascii="Arial" w:hAnsi="Arial"/>
-          <w:sz w:val="22"/>
-        </w:rPr>
-        <w:t>KICK disruptive_user</w:t>
-      </w:r>
-    </w:p>
-    <w:p>
-      <w:pPr>
-        <w:pStyle w:val="LONormal"/>
-        <w:ind w:left="0" w:right="0" w:hanging="0"/>
-        <w:jc w:val="left"/>
-        <w:rPr>
-          <w:rFonts w:ascii="Arial" w:hAnsi="Arial"/>
-        </w:rPr>
-      </w:pPr>
-      <w:r>
-        <w:rPr>
-          <w:rFonts w:ascii="Arial" w:hAnsi="Arial"/>
-        </w:rPr>
-      </w:r>
-    </w:p>
-    <w:p>
-      <w:pPr>
-        <w:pStyle w:val="LONormal"/>
-        <w:ind w:left="0" w:right="0" w:hanging="0"/>
-        <w:jc w:val="left"/>
-        <w:rPr>
-          <w:rFonts w:ascii="Arial" w:hAnsi="Arial"/>
-        </w:rPr>
-      </w:pPr>
-      <w:r>
-        <w:rPr>
-          <w:rFonts w:ascii="Arial" w:hAnsi="Arial"/>
-          <w:b/>
-          <w:sz w:val="22"/>
-        </w:rPr>
-        <w:t>Description:</w:t>
-      </w:r>
-      <w:r>
-        <w:rPr>
-          <w:rFonts w:ascii="Arial" w:hAnsi="Arial"/>
-          <w:sz w:val="22"/>
-        </w:rPr>
-        <w:t xml:space="preserve"> </w:t>
-      </w:r>
-      <w:r>
-        <w:rPr>
-          <w:rFonts w:ascii="Arial" w:hAnsi="Arial"/>
-          <w:sz w:val="22"/>
-        </w:rPr>
-        <w:t>Terminates a client’s connection, kicking them from the server.</w:t>
-      </w:r>
-    </w:p>
-    <w:p>
-      <w:pPr>
-        <w:pStyle w:val="LONormal"/>
-        <w:ind w:left="0" w:right="0" w:hanging="0"/>
-        <w:jc w:val="left"/>
-        <w:rPr>
-          <w:rFonts w:ascii="Arial" w:hAnsi="Arial"/>
-        </w:rPr>
-      </w:pPr>
-      <w:r>
-        <w:rPr>
-          <w:rFonts w:ascii="Arial" w:hAnsi="Arial"/>
-          <w:b/>
-          <w:color w:val="000000"/>
-          <w:sz w:val="22"/>
-          <w:lang w:val="en-GB"/>
-        </w:rPr>
-        <w:t>Responses:</w:t>
-      </w:r>
-      <w:r>
-        <w:rPr>
-          <w:rFonts w:ascii="Arial" w:hAnsi="Arial"/>
-          <w:b w:val="false"/>
-          <w:color w:val="000000"/>
-          <w:sz w:val="22"/>
-          <w:lang w:val="en-GB"/>
-        </w:rPr>
-        <w:t xml:space="preserve"> OK, ERR_NOTADMIN</w:t>
-      </w:r>
-    </w:p>
-    <w:p>
-      <w:pPr>
-        <w:pStyle w:val="LONormal"/>
-        <w:ind w:left="0" w:right="0" w:hanging="0"/>
-        <w:jc w:val="left"/>
-        <w:rPr>
-          <w:b w:val="false"/>
-          <w:b w:val="false"/>
-          <w:color w:val="000000"/>
-          <w:sz w:val="22"/>
-          <w:lang w:val="en-GB"/>
-        </w:rPr>
-      </w:pPr>
-      <w:r>
-        <w:rPr>
-          <w:rFonts w:ascii="Arial" w:hAnsi="Arial"/>
-        </w:rPr>
-      </w:r>
-    </w:p>
-    <w:p>
-      <w:pPr>
-        <w:pStyle w:val="LONormal"/>
-        <w:ind w:left="0" w:right="0" w:hanging="0"/>
-        <w:jc w:val="left"/>
-        <w:rPr>
-          <w:rFonts w:ascii="Arial" w:hAnsi="Arial"/>
-        </w:rPr>
-      </w:pPr>
-      <w:r>
-        <w:rPr>
-          <w:rFonts w:ascii="Arial" w:hAnsi="Arial"/>
-          <w:b/>
-          <w:sz w:val="22"/>
-        </w:rPr>
-        <w:t>Command:</w:t>
-      </w:r>
-      <w:r>
-        <w:rPr>
-          <w:rFonts w:ascii="Arial" w:hAnsi="Arial"/>
-          <w:sz w:val="22"/>
-        </w:rPr>
-        <w:t xml:space="preserve"> </w:t>
-      </w:r>
-      <w:r>
-        <w:rPr>
-          <w:rFonts w:ascii="Arial" w:hAnsi="Arial"/>
-          <w:sz w:val="22"/>
-        </w:rPr>
-        <w:t>BAN</w:t>
-      </w:r>
-    </w:p>
-    <w:p>
-      <w:pPr>
-        <w:pStyle w:val="LONormal"/>
-        <w:ind w:left="0" w:right="0" w:hanging="0"/>
-        <w:jc w:val="left"/>
-        <w:rPr>
-          <w:rFonts w:ascii="Arial" w:hAnsi="Arial"/>
-        </w:rPr>
-      </w:pPr>
-      <w:r>
-        <w:rPr>
-          <w:rFonts w:ascii="Arial" w:hAnsi="Arial"/>
-          <w:b/>
-          <w:sz w:val="22"/>
-        </w:rPr>
-        <w:t>Parameters:</w:t>
-      </w:r>
-      <w:r>
-        <w:rPr>
-          <w:rFonts w:ascii="Arial" w:hAnsi="Arial"/>
-          <w:sz w:val="22"/>
-        </w:rPr>
-        <w:t xml:space="preserve"> </w:t>
-      </w:r>
-      <w:r>
-        <w:rPr>
-          <w:rFonts w:ascii="Arial" w:hAnsi="Arial"/>
-          <w:sz w:val="22"/>
-        </w:rPr>
-        <w:t>[username] (time)</w:t>
-      </w:r>
-    </w:p>
-    <w:p>
-      <w:pPr>
-        <w:pStyle w:val="LONormal"/>
-        <w:ind w:left="0" w:right="0" w:hanging="0"/>
-        <w:jc w:val="left"/>
-        <w:rPr>
-          <w:rFonts w:ascii="Arial" w:hAnsi="Arial"/>
-        </w:rPr>
-      </w:pPr>
-      <w:r>
-        <w:rPr>
-          <w:rFonts w:ascii="Arial" w:hAnsi="Arial"/>
-          <w:b/>
-          <w:sz w:val="22"/>
-        </w:rPr>
-        <w:t>Example p</w:t>
-      </w:r>
-      <w:r>
-        <w:rPr>
-          <w:rFonts w:ascii="Arial" w:hAnsi="Arial"/>
-          <w:b/>
-          <w:sz w:val="22"/>
-        </w:rPr>
-        <w:t>ayload:</w:t>
-      </w:r>
-      <w:r>
-        <w:rPr>
-          <w:rFonts w:ascii="Arial" w:hAnsi="Arial"/>
-          <w:sz w:val="22"/>
-        </w:rPr>
-        <w:t xml:space="preserve"> </w:t>
-      </w:r>
-      <w:r>
-        <w:rPr>
-          <w:rFonts w:ascii="Arial" w:hAnsi="Arial"/>
-          <w:sz w:val="22"/>
-        </w:rPr>
-        <w:t>BAN disruptive_user 10</w:t>
-      </w:r>
-    </w:p>
-    <w:p>
-      <w:pPr>
-        <w:pStyle w:val="LONormal"/>
-        <w:ind w:left="0" w:right="0" w:hanging="0"/>
-        <w:jc w:val="left"/>
-        <w:rPr>
-          <w:rFonts w:ascii="Arial" w:hAnsi="Arial"/>
-        </w:rPr>
-      </w:pPr>
-      <w:r>
-        <w:rPr>
-          <w:rFonts w:ascii="Arial" w:hAnsi="Arial"/>
-        </w:rPr>
-      </w:r>
-    </w:p>
-    <w:p>
-      <w:pPr>
-        <w:pStyle w:val="LONormal"/>
-        <w:ind w:left="0" w:right="0" w:hanging="0"/>
-        <w:jc w:val="left"/>
-        <w:rPr>
-          <w:rFonts w:ascii="Arial" w:hAnsi="Arial"/>
-        </w:rPr>
-      </w:pPr>
-      <w:r>
-        <w:rPr>
-          <w:rFonts w:ascii="Arial" w:hAnsi="Arial"/>
-          <w:b/>
-          <w:sz w:val="22"/>
-        </w:rPr>
-        <w:t>Description:</w:t>
-      </w:r>
-      <w:r>
-        <w:rPr>
-          <w:rFonts w:ascii="Arial" w:hAnsi="Arial"/>
-          <w:sz w:val="22"/>
-        </w:rPr>
-        <w:t xml:space="preserve"> </w:t>
-      </w:r>
-      <w:r>
-        <w:rPr>
-          <w:rFonts w:ascii="Arial" w:hAnsi="Arial"/>
-          <w:sz w:val="22"/>
-        </w:rPr>
-        <w:t>Terminates a client’s connection, kicking them from the server. The same user will not be able to rejoin the server. If the optional parameter time is specified, the user will only be banned for the specified amount of time (in minutes) and will be able to reconnect to the server after that time. The errors on CONNECT for ERR_PERMABANNED and ERR_TEMPBANNED are sent appropriately to any banned users who attempt to reconnect.</w:t>
-      </w:r>
-    </w:p>
-    <w:p>
-      <w:pPr>
-        <w:pStyle w:val="LONormal"/>
-        <w:ind w:left="0" w:right="0" w:hanging="0"/>
-        <w:jc w:val="left"/>
-        <w:rPr>
-          <w:rFonts w:ascii="Arial" w:hAnsi="Arial"/>
-        </w:rPr>
-      </w:pPr>
-      <w:r>
-        <w:rPr>
-          <w:rFonts w:ascii="Arial" w:hAnsi="Arial"/>
-          <w:b/>
-          <w:color w:val="000000"/>
-          <w:sz w:val="22"/>
-          <w:lang w:val="en-GB"/>
-        </w:rPr>
-        <w:t>Responses:</w:t>
-      </w:r>
-      <w:r>
-        <w:rPr>
-          <w:rFonts w:ascii="Arial" w:hAnsi="Arial"/>
-          <w:b w:val="false"/>
-          <w:color w:val="000000"/>
-          <w:sz w:val="22"/>
-          <w:lang w:val="en-GB"/>
-        </w:rPr>
-        <w:t xml:space="preserve"> OK, ERR_NOTADMIN</w:t>
-      </w:r>
-    </w:p>
-    <w:p>
-      <w:pPr>
-        <w:pStyle w:val="LONormal"/>
-        <w:ind w:left="0" w:right="0" w:hanging="0"/>
-        <w:jc w:val="left"/>
-        <w:rPr>
-          <w:b w:val="false"/>
-          <w:b w:val="false"/>
-          <w:color w:val="000000"/>
-          <w:sz w:val="22"/>
-          <w:lang w:val="en-GB"/>
-        </w:rPr>
-      </w:pPr>
-      <w:r>
-        <w:rPr>
-          <w:rFonts w:ascii="Arial" w:hAnsi="Arial"/>
-        </w:rPr>
-      </w:r>
-    </w:p>
-    <w:p>
-      <w:pPr>
-        <w:pStyle w:val="LONormal"/>
-        <w:ind w:left="0" w:right="0" w:hanging="0"/>
-        <w:jc w:val="left"/>
-        <w:rPr>
-          <w:rFonts w:ascii="Arial" w:hAnsi="Arial"/>
-        </w:rPr>
-      </w:pPr>
-      <w:r>
-        <w:rPr>
-          <w:rFonts w:ascii="Arial" w:hAnsi="Arial"/>
-        </w:rPr>
-      </w:r>
-    </w:p>
-    <w:p>
-      <w:pPr>
-        <w:pStyle w:val="LONormal"/>
-        <w:ind w:left="0" w:right="0" w:hanging="0"/>
-        <w:jc w:val="left"/>
-        <w:rPr>
-          <w:rFonts w:ascii="Arial" w:hAnsi="Arial"/>
-        </w:rPr>
-      </w:pPr>
-      <w:r>
-        <w:rPr>
-          <w:rFonts w:ascii="Arial" w:hAnsi="Arial"/>
-          <w:b/>
-          <w:sz w:val="24"/>
-        </w:rPr>
-        <w:t>MOTD</w:t>
-      </w:r>
-    </w:p>
-    <w:p>
-      <w:pPr>
-        <w:pStyle w:val="LONormal"/>
-        <w:ind w:left="0" w:right="0" w:hanging="0"/>
-        <w:jc w:val="left"/>
-        <w:rPr>
-          <w:rFonts w:ascii="Arial" w:hAnsi="Arial"/>
-        </w:rPr>
-      </w:pPr>
-      <w:r>
-        <w:rPr>
-          <w:rFonts w:ascii="Arial" w:hAnsi="Arial"/>
-        </w:rPr>
-      </w:r>
-    </w:p>
-    <w:p>
-      <w:pPr>
-        <w:pStyle w:val="LONormal"/>
-        <w:ind w:left="0" w:right="0" w:hanging="0"/>
-        <w:jc w:val="left"/>
-        <w:rPr>
-          <w:rFonts w:ascii="Arial" w:hAnsi="Arial"/>
-        </w:rPr>
-      </w:pPr>
-      <w:r>
-        <w:rPr>
-          <w:rFonts w:ascii="Arial" w:hAnsi="Arial"/>
-          <w:b/>
-          <w:sz w:val="22"/>
-        </w:rPr>
-        <w:t>Command:</w:t>
-      </w:r>
-      <w:r>
-        <w:rPr>
-          <w:rFonts w:ascii="Arial" w:hAnsi="Arial"/>
-          <w:sz w:val="22"/>
-        </w:rPr>
-        <w:t xml:space="preserve"> MOTD</w:t>
-      </w:r>
-    </w:p>
-    <w:p>
-      <w:pPr>
-        <w:pStyle w:val="LONormal"/>
-        <w:ind w:left="0" w:right="0" w:hanging="0"/>
-        <w:jc w:val="left"/>
-        <w:rPr>
-          <w:rFonts w:ascii="Arial" w:hAnsi="Arial"/>
-        </w:rPr>
-      </w:pPr>
-      <w:r>
-        <w:rPr>
-          <w:rFonts w:ascii="Arial" w:hAnsi="Arial"/>
-          <w:b/>
-          <w:sz w:val="22"/>
-        </w:rPr>
-        <w:t>Parameters:</w:t>
-      </w:r>
-      <w:r>
-        <w:rPr>
-          <w:rFonts w:ascii="Arial" w:hAnsi="Arial"/>
-          <w:sz w:val="22"/>
-        </w:rPr>
-        <w:t xml:space="preserve"> (message)</w:t>
-      </w:r>
-    </w:p>
-    <w:p>
-      <w:pPr>
-        <w:pStyle w:val="LONormal"/>
-        <w:ind w:left="0" w:right="0" w:hanging="0"/>
-        <w:jc w:val="left"/>
-        <w:rPr>
-          <w:rFonts w:ascii="Arial" w:hAnsi="Arial"/>
-        </w:rPr>
-      </w:pPr>
-      <w:r>
-        <w:rPr>
-          <w:rFonts w:ascii="Arial" w:hAnsi="Arial"/>
-          <w:b/>
-          <w:sz w:val="22"/>
-        </w:rPr>
-        <w:t>Example p</w:t>
-      </w:r>
-      <w:r>
-        <w:rPr>
-          <w:rFonts w:ascii="Arial" w:hAnsi="Arial"/>
-          <w:b/>
-          <w:sz w:val="22"/>
-        </w:rPr>
-        <w:t>ayload:</w:t>
-      </w:r>
-      <w:r>
-        <w:rPr>
-          <w:rFonts w:ascii="Arial" w:hAnsi="Arial"/>
-          <w:sz w:val="22"/>
-        </w:rPr>
-        <w:t xml:space="preserve"> MOTD Welcome to </w:t>
-      </w:r>
-      <w:r>
-        <w:rPr>
-          <w:rFonts w:ascii="Arial" w:hAnsi="Arial"/>
-          <w:sz w:val="22"/>
-        </w:rPr>
-        <w:t>Ashleigh</w:t>
-      </w:r>
-      <w:r>
-        <w:rPr>
-          <w:rFonts w:ascii="Arial" w:hAnsi="Arial"/>
-          <w:sz w:val="22"/>
-        </w:rPr>
-        <w:t xml:space="preserve">'s </w:t>
-      </w:r>
-      <w:r>
-        <w:rPr>
-          <w:rFonts w:ascii="Arial" w:hAnsi="Arial"/>
-          <w:sz w:val="22"/>
-        </w:rPr>
-        <w:t>server.</w:t>
-      </w:r>
-    </w:p>
-    <w:p>
-      <w:pPr>
-        <w:pStyle w:val="LONormal"/>
-        <w:ind w:left="0" w:right="0" w:hanging="0"/>
-        <w:jc w:val="left"/>
-        <w:rPr>
-          <w:rFonts w:ascii="Arial" w:hAnsi="Arial"/>
-        </w:rPr>
-      </w:pPr>
-      <w:r>
-        <w:rPr>
-          <w:rFonts w:ascii="Arial" w:hAnsi="Arial"/>
-        </w:rPr>
-      </w:r>
-    </w:p>
-    <w:p>
-      <w:pPr>
-        <w:pStyle w:val="LONormal"/>
-        <w:ind w:left="0" w:right="0" w:hanging="0"/>
-        <w:jc w:val="left"/>
-        <w:rPr>
-          <w:rFonts w:ascii="Arial" w:hAnsi="Arial"/>
-        </w:rPr>
-      </w:pPr>
-      <w:r>
-        <w:rPr>
-          <w:rFonts w:ascii="Arial" w:hAnsi="Arial"/>
-          <w:b/>
-          <w:sz w:val="22"/>
-        </w:rPr>
-        <w:t>Description:</w:t>
-      </w:r>
-      <w:r>
-        <w:rPr>
-          <w:rFonts w:ascii="Arial" w:hAnsi="Arial"/>
-          <w:sz w:val="22"/>
-        </w:rPr>
-        <w:t xml:space="preserve"> </w:t>
-      </w:r>
-      <w:r>
-        <w:rPr>
-          <w:rFonts w:ascii="Arial" w:hAnsi="Arial"/>
-          <w:sz w:val="22"/>
-        </w:rPr>
         <w:t>Display</w:t>
       </w:r>
       <w:r>
@@ -4038,7 +4061,7 @@
           <w:rFonts w:ascii="Arial" w:hAnsi="Arial"/>
           <w:sz w:val="22"/>
         </w:rPr>
-        <w:t>This is a welcome message that is always displayed to all connecting clients (before they send a CONNECT packet).</w:t>
+        <w:t>This is a welcome message that is always displayed to all connecting clients.</w:t>
       </w:r>
     </w:p>
     <w:p>

--- a/apancha_20161202_assignment1.docx
+++ b/apancha_20161202_assignment1.docx
@@ -49,21 +49,42 @@
           <w:rFonts w:ascii="Arial" w:hAnsi="Arial"/>
           <w:sz w:val="22"/>
         </w:rPr>
-        <w:t>This is a network protocol specification document for a simple real-time chat communication protocol. The document specifies the network messages understood by servers and client</w:t>
-      </w:r>
-      <w:r>
-        <w:rPr>
-          <w:rFonts w:ascii="Arial" w:hAnsi="Arial"/>
-          <w:sz w:val="22"/>
-        </w:rPr>
-        <w:t>s</w:t>
-      </w:r>
-      <w:r>
-        <w:rPr>
-          <w:rFonts w:ascii="Arial" w:hAnsi="Arial"/>
-          <w:sz w:val="22"/>
-        </w:rPr>
-        <w:t xml:space="preserve"> using this communication protocol.</w:t>
+        <w:t xml:space="preserve">This is a network protocol specification for a simple chat </w:t>
+      </w:r>
+      <w:r>
+        <w:rPr>
+          <w:rFonts w:ascii="Arial" w:hAnsi="Arial"/>
+          <w:sz w:val="22"/>
+        </w:rPr>
+        <w:t>application</w:t>
+      </w:r>
+      <w:r>
+        <w:rPr>
+          <w:rFonts w:ascii="Arial" w:hAnsi="Arial"/>
+          <w:sz w:val="22"/>
+        </w:rPr>
+        <w:t xml:space="preserve">. The document specifies the </w:t>
+      </w:r>
+      <w:r>
+        <w:rPr>
+          <w:rFonts w:ascii="Arial" w:hAnsi="Arial"/>
+          <w:sz w:val="22"/>
+        </w:rPr>
+        <w:t>packets</w:t>
+      </w:r>
+      <w:r>
+        <w:rPr>
+          <w:rFonts w:ascii="Arial" w:hAnsi="Arial"/>
+          <w:sz w:val="22"/>
+        </w:rPr>
+        <w:t xml:space="preserve"> understood by servers and client</w:t>
+      </w:r>
+      <w:r>
+        <w:rPr>
+          <w:rFonts w:ascii="Arial" w:hAnsi="Arial"/>
+          <w:sz w:val="22"/>
+        </w:rPr>
+        <w:t>s.</w:t>
       </w:r>
     </w:p>
     <w:p>
@@ -1148,7 +1169,25 @@
           <w:sz w:val="22"/>
           <w:lang w:val="en-GB"/>
         </w:rPr>
-        <w:t xml:space="preserve"> When a client first connects, the server should check if the username supplied is registered. If it isn't, it can then be registered with a REGISTER packet. The parameters supplied should be a non-registered username and a password. There are currently no restrictions on password length.</w:t>
+        <w:t xml:space="preserve"> </w:t>
+      </w:r>
+      <w:r>
+        <w:rPr>
+          <w:rFonts w:ascii="Arial" w:hAnsi="Arial"/>
+          <w:b w:val="false"/>
+          <w:sz w:val="22"/>
+          <w:lang w:val="en-GB"/>
+        </w:rPr>
+        <w:t xml:space="preserve">Register a username if it is not registered. </w:t>
+      </w:r>
+      <w:r>
+        <w:rPr>
+          <w:rFonts w:ascii="Arial" w:hAnsi="Arial"/>
+          <w:b w:val="false"/>
+          <w:sz w:val="22"/>
+          <w:lang w:val="en-GB"/>
+        </w:rPr>
+        <w:t>The parameters supplied should be a non-registered username and a password. There are currently no restrictions on password length.</w:t>
       </w:r>
     </w:p>
     <w:p>
@@ -1362,7 +1401,27 @@
           <w:sz w:val="22"/>
           <w:lang w:val="en-GB"/>
         </w:rPr>
-        <w:t>If the server finds that the username supplied in the CONNECT packet is registered, it will send a REQ_AUTH as a response to the client. The client must respond using this AUTH packet, supplying the username and the correct password.</w:t>
+        <w:t xml:space="preserve">If the server finds that the username supplied in the CONNECT packet is registered, it will send a REQ_AUTH response to the client. The client must respond using </w:t>
+      </w:r>
+      <w:r>
+        <w:rPr>
+          <w:rFonts w:ascii="Arial" w:hAnsi="Arial"/>
+          <w:b w:val="false"/>
+          <w:bCs w:val="false"/>
+          <w:sz w:val="22"/>
+          <w:lang w:val="en-GB"/>
+        </w:rPr>
+        <w:t>an</w:t>
+      </w:r>
+      <w:r>
+        <w:rPr>
+          <w:rFonts w:ascii="Arial" w:hAnsi="Arial"/>
+          <w:b w:val="false"/>
+          <w:bCs w:val="false"/>
+          <w:sz w:val="22"/>
+          <w:lang w:val="en-GB"/>
+        </w:rPr>
+        <w:t xml:space="preserve"> AUTH packet, supplying the username and the correct password.</w:t>
       </w:r>
       <w:r>
         <w:rPr>
@@ -2136,7 +2195,7 @@
           <w:rFonts w:ascii="Arial" w:hAnsi="Arial"/>
           <w:sz w:val="22"/>
         </w:rPr>
-        <w:t xml:space="preserve"> public or private channels. If this packet came from a non-admin user or a user who cannot see certain private channels, the server will only send the channels that the user has access to. If the user is an admin, all channels will be sent back to the client. The same behaviour happens when public or private is supplied as a non-admin user. The response is sent as a</w:t>
+        <w:t xml:space="preserve"> public or private channels. If this packet came from a non-admin user or a user who cannot see certain private channels, the server will only send the channels that the user has access to. If the user is an admin, all channels will be sent to the client. The same behaviour happens when public or private is supplied as a non-admin user. The response is sent as a</w:t>
       </w:r>
       <w:r>
         <w:rPr>
@@ -3765,7 +3824,7 @@
           <w:rFonts w:ascii="Arial" w:hAnsi="Arial"/>
           <w:sz w:val="22"/>
         </w:rPr>
-        <w:t>Terminates a client’s connection, kicking them from the server. The same user will not be able to rejoin the server. If the optional parameter time is specified, the user will only be banned for the specified amount of time (in minutes) and will be able to reconnect to the server after that time. The errors on CONNECT for ERR_PERMABANNED and ERR_TEMPBANNED are sent appropriately to any banned users who attempt to reconnect.</w:t>
+        <w:t>Terminates a client’s connection, kicking them from the server. The client will not be able to rejoin the server. If the optional parameter time is specified, the client will only be banned for the specified amount of time (in minutes) and will be able to reconnect to the server after that time. The errors on CONNECT for ERR_PERMABANNED and ERR_TEMPBANNED are sent appropriately to any banned clients who attempt to reconnect.</w:t>
       </w:r>
     </w:p>
     <w:p>
@@ -4054,14 +4113,28 @@
           <w:rFonts w:ascii="Arial" w:hAnsi="Arial"/>
           <w:sz w:val="22"/>
         </w:rPr>
-        <w:t xml:space="preserve"> or set current Message Of The Day on the server. </w:t>
-      </w:r>
-      <w:r>
-        <w:rPr>
-          <w:rFonts w:ascii="Arial" w:hAnsi="Arial"/>
-          <w:sz w:val="22"/>
-        </w:rPr>
-        <w:t>This is a welcome message that is always displayed to all connecting clients.</w:t>
+        <w:t xml:space="preserve"> or set current </w:t>
+      </w:r>
+      <w:r>
+        <w:rPr>
+          <w:rFonts w:ascii="Arial" w:hAnsi="Arial"/>
+          <w:sz w:val="22"/>
+        </w:rPr>
+        <w:t xml:space="preserve">server </w:t>
+      </w:r>
+      <w:r>
+        <w:rPr>
+          <w:rFonts w:ascii="Arial" w:hAnsi="Arial"/>
+          <w:sz w:val="22"/>
+        </w:rPr>
+        <w:t xml:space="preserve">Message Of The Day. </w:t>
+      </w:r>
+      <w:r>
+        <w:rPr>
+          <w:rFonts w:ascii="Arial" w:hAnsi="Arial"/>
+          <w:sz w:val="22"/>
+        </w:rPr>
+        <w:t>This is a welcome message that is displayed to all connecting clients before CONNECT.</w:t>
       </w:r>
     </w:p>
     <w:p>
@@ -4213,39 +4286,6 @@
       <w:r>
         <w:rPr>
           <w:rFonts w:ascii="Arial" w:hAnsi="Arial"/>
-          <w:b/>
-          <w:sz w:val="22"/>
-        </w:rPr>
-        <w:t>Example p</w:t>
-      </w:r>
-      <w:r>
-        <w:rPr>
-          <w:rFonts w:ascii="Arial" w:hAnsi="Arial"/>
-          <w:b/>
-          <w:sz w:val="22"/>
-        </w:rPr>
-        <w:t>ayload:</w:t>
-      </w:r>
-      <w:r>
-        <w:rPr>
-          <w:rFonts w:ascii="Arial" w:hAnsi="Arial"/>
-          <w:sz w:val="22"/>
-        </w:rPr>
-        <w:t xml:space="preserve"> UPTIME</w:t>
-      </w:r>
-    </w:p>
-    <w:p>
-      <w:pPr>
-        <w:pStyle w:val="LONormal"/>
-        <w:ind w:left="0" w:right="0" w:hanging="0"/>
-        <w:jc w:val="left"/>
-        <w:rPr>
-          <w:rFonts w:ascii="Arial" w:hAnsi="Arial"/>
-        </w:rPr>
-      </w:pPr>
-      <w:r>
-        <w:rPr>
-          <w:rFonts w:ascii="Arial" w:hAnsi="Arial"/>
         </w:rPr>
       </w:r>
     </w:p>
@@ -4271,7 +4311,7 @@
           <w:rFonts w:ascii="Arial" w:hAnsi="Arial"/>
           <w:sz w:val="22"/>
         </w:rPr>
-        <w:t xml:space="preserve"> Return the server's current uptime.</w:t>
+        <w:t xml:space="preserve"> Return the server's uptime.</w:t>
       </w:r>
     </w:p>
     <w:p>

--- a/apancha_20161202_assignment1.docx
+++ b/apancha_20161202_assignment1.docx
@@ -3824,7 +3824,7 @@
           <w:rFonts w:ascii="Arial" w:hAnsi="Arial"/>
           <w:sz w:val="22"/>
         </w:rPr>
-        <w:t>Terminates a client’s connection, kicking them from the server. The client will not be able to rejoin the server. If the optional parameter time is specified, the client will only be banned for the specified amount of time (in minutes) and will be able to reconnect to the server after that time. The errors on CONNECT for ERR_PERMABANNED and ERR_TEMPBANNED are sent appropriately to any banned clients who attempt to reconnect.</w:t>
+        <w:t>Terminates a client’s connection. The client will not be able to rejoin the server. If the optional parameter time is specified, the client will only be banned for the specified amount of time (in minutes) and will be able to reconnect to the server after that time. The errors on CONNECT for ERR_PERMABANNED and ERR_TEMPBANNED are sent appropriately to any banned clients who attempt to reconnect.</w:t>
       </w:r>
     </w:p>
     <w:p>
